--- a/Instillation Instruction Demonstration Project Document.docx
+++ b/Instillation Instruction Demonstration Project Document.docx
@@ -1,40 +1,46 @@
 
 <file path=word/document.xml><?xml version="1.0" encoding="utf-8"?>
-<w:document xmlns:mc="http://schemas.openxmlformats.org/markup-compatibility/2006" xmlns:o="urn:schemas-microsoft-com:office:office" xmlns:r="http://schemas.openxmlformats.org/officeDocument/2006/relationships" xmlns:m="http://schemas.openxmlformats.org/officeDocument/2006/math" xmlns:v="urn:schemas-microsoft-com:vml" xmlns:wp="http://schemas.openxmlformats.org/drawingml/2006/wordprocessingDrawing" xmlns:w10="urn:schemas-microsoft-com:office:word" xmlns:w="http://schemas.openxmlformats.org/wordprocessingml/2006/main" xmlns:wne="http://schemas.microsoft.com/office/word/2006/wordml" xmlns:sl="http://schemas.openxmlformats.org/schemaLibrary/2006/main" xmlns:a="http://schemas.openxmlformats.org/drawingml/2006/main" xmlns:pic="http://schemas.openxmlformats.org/drawingml/2006/picture" xmlns:c="http://schemas.openxmlformats.org/drawingml/2006/chart" xmlns:lc="http://schemas.openxmlformats.org/drawingml/2006/lockedCanvas" xmlns:dgm="http://schemas.openxmlformats.org/drawingml/2006/diagram" xmlns:wps="http://schemas.microsoft.com/office/word/2010/wordprocessingShape" xmlns:wpg="http://schemas.microsoft.com/office/word/2010/wordprocessingGroup" xmlns:w14="http://schemas.microsoft.com/office/word/2010/wordml" xmlns:w15="http://schemas.microsoft.com/office/word/2012/wordml" xmlns:w16="http://schemas.microsoft.com/office/word/2018/wordml" xmlns:w16cex="http://schemas.microsoft.com/office/word/2018/wordml/cex" xmlns:w16cid="http://schemas.microsoft.com/office/word/2016/wordml/cid" xmlns="http://schemas.microsoft.com/office/tasks/2019/documenttasks" xmlns:cr="http://schemas.microsoft.com/office/comments/2020/reactions">
+<w:document xmlns:wpc="http://schemas.microsoft.com/office/word/2010/wordprocessingCanvas" xmlns:cx="http://schemas.microsoft.com/office/drawing/2014/chartex" xmlns:cx1="http://schemas.microsoft.com/office/drawing/2015/9/8/chartex" xmlns:cx2="http://schemas.microsoft.com/office/drawing/2015/10/21/chartex" xmlns:cx3="http://schemas.microsoft.com/office/drawing/2016/5/9/chartex" xmlns:cx4="http://schemas.microsoft.com/office/drawing/2016/5/10/chartex" xmlns:cx5="http://schemas.microsoft.com/office/drawing/2016/5/11/chartex" xmlns:cx6="http://schemas.microsoft.com/office/drawing/2016/5/12/chartex" xmlns:cx7="http://schemas.microsoft.com/office/drawing/2016/5/13/chartex" xmlns:cx8="http://schemas.microsoft.com/office/drawing/2016/5/14/chartex" xmlns:mc="http://schemas.openxmlformats.org/markup-compatibility/2006" xmlns:aink="http://schemas.microsoft.com/office/drawing/2016/ink" xmlns:am3d="http://schemas.microsoft.com/office/drawing/2017/model3d" xmlns:o="urn:schemas-microsoft-com:office:office" xmlns:oel="http://schemas.microsoft.com/office/2019/extlst" xmlns:r="http://schemas.openxmlformats.org/officeDocument/2006/relationships" xmlns:m="http://schemas.openxmlformats.org/officeDocument/2006/math" xmlns:v="urn:schemas-microsoft-com:vml" xmlns:wp14="http://schemas.microsoft.com/office/word/2010/wordprocessingDrawing" xmlns:wp="http://schemas.openxmlformats.org/drawingml/2006/wordprocessingDrawing" xmlns:w10="urn:schemas-microsoft-com:office:word" xmlns:w="http://schemas.openxmlformats.org/wordprocessingml/2006/main" xmlns:w14="http://schemas.microsoft.com/office/word/2010/wordml" xmlns:w15="http://schemas.microsoft.com/office/word/2012/wordml" xmlns:w16cex="http://schemas.microsoft.com/office/word/2018/wordml/cex" xmlns:w16cid="http://schemas.microsoft.com/office/word/2016/wordml/cid" xmlns:w16="http://schemas.microsoft.com/office/word/2018/wordml" xmlns:w16du="http://schemas.microsoft.com/office/word/2023/wordml/word16du" xmlns:w16sdtdh="http://schemas.microsoft.com/office/word/2020/wordml/sdtdatahash" xmlns:w16sdtfl="http://schemas.microsoft.com/office/word/2024/wordml/sdtformatlock" xmlns:w16se="http://schemas.microsoft.com/office/word/2015/wordml/symex" xmlns:wpg="http://schemas.microsoft.com/office/word/2010/wordprocessingGroup" xmlns:wpi="http://schemas.microsoft.com/office/word/2010/wordprocessingInk" xmlns:wne="http://schemas.microsoft.com/office/word/2006/wordml" xmlns:wps="http://schemas.microsoft.com/office/word/2010/wordprocessingShape" mc:Ignorable="w14 w15 w16se w16cid w16 w16cex w16sdtdh w16sdtfl w16du wp14">
   <w:body>
     <w:p>
       <w:pPr>
         <w:jc w:val="center"/>
         <w:rPr>
-          <w:b w:val="1"/>
-          <w:bCs w:val="1"/>
+          <w:b/>
+          <w:bCs/>
+          <w:color w:val="FF0000"/>
           <w:u w:val="single"/>
         </w:rPr>
       </w:pPr>
       <w:r>
         <w:rPr>
-          <w:b w:val="1"/>
-          <w:bCs w:val="1"/>
+          <w:b/>
+          <w:bCs/>
+          <w:color w:val="FF0000"/>
           <w:u w:val="single"/>
-          <w:rtl w:val="0"/>
-        </w:rPr>
-        <w:t xml:space="preserve">How to install and use GitHub desktop application</w:t>
-      </w:r>
-    </w:p>
-    <w:p>
-      <w:pPr>
-        <w:rPr>
-          <w:sz w:val="20"/>
-          <w:szCs w:val="20"/>
-        </w:rPr>
-      </w:pPr>
-      <w:r>
-        <w:rPr>
-          <w:sz w:val="20"/>
-          <w:szCs w:val="20"/>
-          <w:rtl w:val="0"/>
-        </w:rPr>
-        <w:t xml:space="preserve">To use GitHub, the device used should have either of these supported operating systems:</w:t>
+        </w:rPr>
+        <w:t>How to install and use GitHub desktop application</w:t>
+      </w:r>
+    </w:p>
+    <w:p>
+      <w:pPr>
+        <w:rPr>
+          <w:b/>
+          <w:bCs/>
+          <w:color w:val="FF0000"/>
+          <w:sz w:val="20"/>
+          <w:szCs w:val="20"/>
+        </w:rPr>
+      </w:pPr>
+      <w:r>
+        <w:rPr>
+          <w:b/>
+          <w:bCs/>
+          <w:color w:val="FF0000"/>
+          <w:sz w:val="20"/>
+          <w:szCs w:val="20"/>
+        </w:rPr>
+        <w:t>To use GitHub, the device used should have either of these supported operating systems:</w:t>
       </w:r>
     </w:p>
     <w:p>
@@ -43,19 +49,23 @@
           <w:ilvl w:val="0"/>
           <w:numId w:val="3"/>
         </w:numPr>
-        <w:ind w:left="720" w:hanging="360"/>
-        <w:rPr>
-          <w:sz w:val="20"/>
-          <w:szCs w:val="20"/>
-        </w:rPr>
-      </w:pPr>
-      <w:r>
-        <w:rPr>
-          <w:sz w:val="20"/>
-          <w:szCs w:val="20"/>
-          <w:rtl w:val="0"/>
-        </w:rPr>
-        <w:t xml:space="preserve">macOS 12.0 or later</w:t>
+        <w:rPr>
+          <w:b/>
+          <w:bCs/>
+          <w:color w:val="FF0000"/>
+          <w:sz w:val="20"/>
+          <w:szCs w:val="20"/>
+        </w:rPr>
+      </w:pPr>
+      <w:r>
+        <w:rPr>
+          <w:b/>
+          <w:bCs/>
+          <w:color w:val="FF0000"/>
+          <w:sz w:val="20"/>
+          <w:szCs w:val="20"/>
+        </w:rPr>
+        <w:t>macOS 12.0 or later</w:t>
       </w:r>
     </w:p>
     <w:p>
@@ -64,201 +74,212 @@
           <w:ilvl w:val="0"/>
           <w:numId w:val="3"/>
         </w:numPr>
-        <w:ind w:left="720" w:hanging="360"/>
-        <w:rPr>
-          <w:sz w:val="20"/>
-          <w:szCs w:val="20"/>
-        </w:rPr>
-      </w:pPr>
-      <w:r>
-        <w:rPr>
-          <w:sz w:val="20"/>
-          <w:szCs w:val="20"/>
-          <w:rtl w:val="0"/>
-        </w:rPr>
-        <w:t xml:space="preserve">Windows 10 64-bit or later. You must have a 64-bit operating system to run GitHub Desktop.</w:t>
-      </w:r>
-    </w:p>
-    <w:p>
-      <w:pPr>
-        <w:rPr>
-          <w:sz w:val="20"/>
-          <w:szCs w:val="20"/>
-        </w:rPr>
-      </w:pPr>
-      <w:r>
-        <w:rPr>
-          <w:b w:val="1"/>
-          <w:bCs w:val="1"/>
-          <w:sz w:val="20"/>
-          <w:szCs w:val="20"/>
-          <w:rtl w:val="0"/>
+        <w:rPr>
+          <w:b/>
+          <w:bCs/>
+          <w:color w:val="FF0000"/>
+          <w:sz w:val="20"/>
+          <w:szCs w:val="20"/>
+        </w:rPr>
+      </w:pPr>
+      <w:r>
+        <w:rPr>
+          <w:b/>
+          <w:bCs/>
+          <w:color w:val="FF0000"/>
+          <w:sz w:val="20"/>
+          <w:szCs w:val="20"/>
+        </w:rPr>
+        <w:t>Windows 10 64-bit or later. You must have a 64-bit operating system to run GitHub Desktop.</w:t>
+      </w:r>
+    </w:p>
+    <w:p>
+      <w:pPr>
+        <w:rPr>
+          <w:b/>
+          <w:bCs/>
+          <w:color w:val="FF0000"/>
+          <w:sz w:val="20"/>
+          <w:szCs w:val="20"/>
+        </w:rPr>
+      </w:pPr>
+      <w:r>
+        <w:rPr>
+          <w:b/>
+          <w:bCs/>
+          <w:color w:val="FF0000"/>
+          <w:sz w:val="20"/>
+          <w:szCs w:val="20"/>
         </w:rPr>
         <w:tab/>
-        <w:t xml:space="preserve">Please note: </w:t>
-      </w:r>
-      <w:r>
-        <w:rPr>
-          <w:sz w:val="20"/>
-          <w:szCs w:val="20"/>
-          <w:rtl w:val="0"/>
-        </w:rPr>
-        <w:t xml:space="preserve">Other Operating Systems may be used, but will not be supported. For alternative systems like Linux there are open-source forks made by the community suited for Linux. This will not be covered however in this document.</w:t>
-      </w:r>
-    </w:p>
-    <w:p>
-      <w:pPr>
-        <w:rPr>
-          <w:sz w:val="20"/>
-          <w:szCs w:val="20"/>
-        </w:rPr>
-      </w:pPr>
-      <w:r>
-        <w:rPr>
-          <w:rtl w:val="0"/>
-        </w:rPr>
-      </w:r>
+        <w:t xml:space="preserve">Please note: Other Operating Systems may be </w:t>
+      </w:r>
+      <w:proofErr w:type="gramStart"/>
+      <w:r>
+        <w:rPr>
+          <w:b/>
+          <w:bCs/>
+          <w:color w:val="FF0000"/>
+          <w:sz w:val="20"/>
+          <w:szCs w:val="20"/>
+        </w:rPr>
+        <w:t>used, but</w:t>
+      </w:r>
+      <w:proofErr w:type="gramEnd"/>
+      <w:r>
+        <w:rPr>
+          <w:b/>
+          <w:bCs/>
+          <w:color w:val="FF0000"/>
+          <w:sz w:val="20"/>
+          <w:szCs w:val="20"/>
+        </w:rPr>
+        <w:t xml:space="preserve"> will not be supported. For alternative systems like Linux there are open-source forks made by the community suited for Linux. This will not be covered however in this document.</w:t>
+      </w:r>
+    </w:p>
+    <w:p>
+      <w:pPr>
+        <w:rPr>
+          <w:sz w:val="20"/>
+          <w:szCs w:val="20"/>
+        </w:rPr>
+      </w:pPr>
     </w:p>
     <w:p>
       <w:pPr>
         <w:ind w:firstLine="720"/>
         <w:rPr>
-          <w:b w:val="1"/>
-          <w:bCs w:val="1"/>
-          <w:sz w:val="20"/>
-          <w:szCs w:val="20"/>
-        </w:rPr>
-      </w:pPr>
-      <w:r>
-        <w:rPr>
-          <w:b w:val="1"/>
-          <w:bCs w:val="1"/>
-          <w:sz w:val="20"/>
-          <w:szCs w:val="20"/>
-          <w:rtl w:val="0"/>
-        </w:rPr>
-        <w:t xml:space="preserve">Storage Requirements</w:t>
-      </w:r>
-    </w:p>
-    <w:p>
-      <w:pPr>
-        <w:rPr>
-          <w:sz w:val="20"/>
-          <w:szCs w:val="20"/>
-        </w:rPr>
-      </w:pPr>
-      <w:r>
-        <w:rPr>
-          <w:sz w:val="20"/>
-          <w:szCs w:val="20"/>
-          <w:rtl w:val="0"/>
-        </w:rPr>
-        <w:t xml:space="preserve">The GitHub app won’t take up much in terms of storage, but locally stored repositories once using GitHub will need disk space for them to be pulled/cloned - this amount will of course vary from repository to repository.</w:t>
-      </w:r>
-    </w:p>
-    <w:p>
-      <w:pPr>
-        <w:rPr>
-          <w:sz w:val="20"/>
-          <w:szCs w:val="20"/>
-        </w:rPr>
-      </w:pPr>
-      <w:r>
-        <w:rPr>
-          <w:rtl w:val="0"/>
-        </w:rPr>
-      </w:r>
+          <w:b/>
+          <w:bCs/>
+          <w:sz w:val="20"/>
+          <w:szCs w:val="20"/>
+        </w:rPr>
+      </w:pPr>
+      <w:r>
+        <w:rPr>
+          <w:b/>
+          <w:bCs/>
+          <w:sz w:val="20"/>
+          <w:szCs w:val="20"/>
+        </w:rPr>
+        <w:t>Storage Requirements</w:t>
+      </w:r>
+    </w:p>
+    <w:p>
+      <w:pPr>
+        <w:rPr>
+          <w:sz w:val="20"/>
+          <w:szCs w:val="20"/>
+        </w:rPr>
+      </w:pPr>
+      <w:r>
+        <w:rPr>
+          <w:sz w:val="20"/>
+          <w:szCs w:val="20"/>
+        </w:rPr>
+        <w:t>The GitHub app won’t take up much in terms of storage, but locally stored repositories once using GitHub will need disk space for them to be pulled/cloned - this amount will of course vary from repository to repository.</w:t>
+      </w:r>
+    </w:p>
+    <w:p>
+      <w:pPr>
+        <w:rPr>
+          <w:sz w:val="20"/>
+          <w:szCs w:val="20"/>
+        </w:rPr>
+      </w:pPr>
     </w:p>
     <w:p>
       <w:pPr>
         <w:ind w:firstLine="720"/>
         <w:rPr>
-          <w:b w:val="1"/>
-          <w:bCs w:val="1"/>
-          <w:sz w:val="20"/>
-          <w:szCs w:val="20"/>
-        </w:rPr>
-      </w:pPr>
-      <w:r>
-        <w:rPr>
-          <w:b w:val="1"/>
-          <w:bCs w:val="1"/>
-          <w:sz w:val="20"/>
-          <w:szCs w:val="20"/>
-          <w:rtl w:val="0"/>
-        </w:rPr>
-        <w:t xml:space="preserve">Where to start install</w:t>
-      </w:r>
-    </w:p>
-    <w:p>
-      <w:pPr>
-        <w:rPr>
-          <w:sz w:val="20"/>
-          <w:szCs w:val="20"/>
-        </w:rPr>
-      </w:pPr>
-      <w:r>
-        <w:rPr>
-          <w:sz w:val="20"/>
-          <w:szCs w:val="20"/>
-          <w:rtl w:val="0"/>
-        </w:rPr>
-        <w:t xml:space="preserve">For macOS and Windows, GitHub can be installed from the GitHub Desktop Website.</w:t>
-      </w:r>
-    </w:p>
-    <w:p>
-      <w:pPr>
-        <w:rPr>
-          <w:sz w:val="20"/>
-          <w:szCs w:val="20"/>
-        </w:rPr>
-      </w:pPr>
-      <w:r>
-        <w:rPr>
-          <w:rtl w:val="0"/>
-        </w:rPr>
-      </w:r>
+          <w:b/>
+          <w:bCs/>
+          <w:sz w:val="20"/>
+          <w:szCs w:val="20"/>
+        </w:rPr>
+      </w:pPr>
+      <w:r>
+        <w:rPr>
+          <w:b/>
+          <w:bCs/>
+          <w:sz w:val="20"/>
+          <w:szCs w:val="20"/>
+        </w:rPr>
+        <w:t>Where to start install</w:t>
+      </w:r>
+    </w:p>
+    <w:p>
+      <w:pPr>
+        <w:rPr>
+          <w:sz w:val="20"/>
+          <w:szCs w:val="20"/>
+        </w:rPr>
+      </w:pPr>
+      <w:r>
+        <w:rPr>
+          <w:sz w:val="20"/>
+          <w:szCs w:val="20"/>
+        </w:rPr>
+        <w:t>For macOS and Windows, GitHub can be installed from the GitHub Desktop Website.</w:t>
+      </w:r>
+    </w:p>
+    <w:p>
+      <w:pPr>
+        <w:rPr>
+          <w:sz w:val="20"/>
+          <w:szCs w:val="20"/>
+        </w:rPr>
+      </w:pPr>
     </w:p>
     <w:p>
       <w:pPr>
         <w:ind w:firstLine="720"/>
         <w:rPr>
-          <w:b w:val="1"/>
-          <w:bCs w:val="1"/>
-          <w:sz w:val="20"/>
-          <w:szCs w:val="20"/>
-        </w:rPr>
-      </w:pPr>
-      <w:r>
-        <w:rPr>
-          <w:b w:val="1"/>
-          <w:bCs w:val="1"/>
-          <w:sz w:val="20"/>
-          <w:szCs w:val="20"/>
-          <w:rtl w:val="0"/>
-        </w:rPr>
-        <w:t xml:space="preserve">How to install</w:t>
-      </w:r>
-    </w:p>
-    <w:p>
-      <w:pPr>
-        <w:rPr>
-          <w:i w:val="1"/>
-          <w:iCs w:val="1"/>
-          <w:sz w:val="20"/>
-          <w:szCs w:val="20"/>
-        </w:rPr>
-      </w:pPr>
-      <w:r>
-        <w:rPr>
-          <w:i w:val="1"/>
-          <w:iCs w:val="1"/>
-          <w:sz w:val="20"/>
-          <w:szCs w:val="20"/>
-          <w:rtl w:val="0"/>
-        </w:rPr>
-        <w:t xml:space="preserve">On macOS;</w:t>
-      </w:r>
+          <w:b/>
+          <w:bCs/>
+          <w:sz w:val="20"/>
+          <w:szCs w:val="20"/>
+        </w:rPr>
+      </w:pPr>
+      <w:r>
+        <w:rPr>
+          <w:b/>
+          <w:bCs/>
+          <w:sz w:val="20"/>
+          <w:szCs w:val="20"/>
+        </w:rPr>
+        <w:t>How to install</w:t>
+      </w:r>
+    </w:p>
+    <w:p>
+      <w:pPr>
+        <w:rPr>
+          <w:i/>
+          <w:iCs/>
+          <w:sz w:val="20"/>
+          <w:szCs w:val="20"/>
+        </w:rPr>
+      </w:pPr>
+      <w:r>
+        <w:rPr>
+          <w:i/>
+          <w:iCs/>
+          <w:sz w:val="20"/>
+          <w:szCs w:val="20"/>
+        </w:rPr>
+        <w:t xml:space="preserve">On </w:t>
+      </w:r>
+      <w:proofErr w:type="gramStart"/>
+      <w:r>
+        <w:rPr>
+          <w:i/>
+          <w:iCs/>
+          <w:sz w:val="20"/>
+          <w:szCs w:val="20"/>
+        </w:rPr>
+        <w:t>macOS;</w:t>
+      </w:r>
+      <w:proofErr w:type="gramEnd"/>
     </w:p>
     <w:p>
       <w:pPr>
@@ -266,19 +287,17 @@
           <w:ilvl w:val="0"/>
           <w:numId w:val="5"/>
         </w:numPr>
-        <w:ind w:left="720" w:hanging="360"/>
-        <w:rPr>
-          <w:sz w:val="20"/>
-          <w:szCs w:val="20"/>
-        </w:rPr>
-      </w:pPr>
-      <w:r>
-        <w:rPr>
-          <w:sz w:val="20"/>
-          <w:szCs w:val="20"/>
-          <w:rtl w:val="0"/>
-        </w:rPr>
-        <w:t xml:space="preserve">Press the Download for macOS button on the GitHub Desktop website.</w:t>
+        <w:rPr>
+          <w:sz w:val="20"/>
+          <w:szCs w:val="20"/>
+        </w:rPr>
+      </w:pPr>
+      <w:r>
+        <w:rPr>
+          <w:sz w:val="20"/>
+          <w:szCs w:val="20"/>
+        </w:rPr>
+        <w:t>Press the Download for macOS button on the GitHub Desktop website.</w:t>
       </w:r>
     </w:p>
     <w:p>
@@ -287,19 +306,17 @@
           <w:ilvl w:val="0"/>
           <w:numId w:val="5"/>
         </w:numPr>
-        <w:ind w:left="720" w:hanging="360"/>
-        <w:rPr>
-          <w:sz w:val="20"/>
-          <w:szCs w:val="20"/>
-        </w:rPr>
-      </w:pPr>
-      <w:r>
-        <w:rPr>
-          <w:sz w:val="20"/>
-          <w:szCs w:val="20"/>
-          <w:rtl w:val="0"/>
-        </w:rPr>
-        <w:t xml:space="preserve">Once downloaded, open your computer’s Downloads folder, and double-click the GitHub Desktop zip file.</w:t>
+        <w:rPr>
+          <w:sz w:val="20"/>
+          <w:szCs w:val="20"/>
+        </w:rPr>
+      </w:pPr>
+      <w:r>
+        <w:rPr>
+          <w:sz w:val="20"/>
+          <w:szCs w:val="20"/>
+        </w:rPr>
+        <w:t>Once downloaded, open your computer’s Downloads folder, and double-click the GitHub Desktop zip file.</w:t>
       </w:r>
     </w:p>
     <w:p>
@@ -308,19 +325,17 @@
           <w:ilvl w:val="0"/>
           <w:numId w:val="5"/>
         </w:numPr>
-        <w:ind w:left="720" w:hanging="360"/>
-        <w:rPr>
-          <w:sz w:val="20"/>
-          <w:szCs w:val="20"/>
-        </w:rPr>
-      </w:pPr>
-      <w:r>
-        <w:rPr>
-          <w:sz w:val="20"/>
-          <w:szCs w:val="20"/>
-          <w:rtl w:val="0"/>
-        </w:rPr>
-        <w:t xml:space="preserve">Once unzipped, double-click the GitHub Desktop application file.</w:t>
+        <w:rPr>
+          <w:sz w:val="20"/>
+          <w:szCs w:val="20"/>
+        </w:rPr>
+      </w:pPr>
+      <w:r>
+        <w:rPr>
+          <w:sz w:val="20"/>
+          <w:szCs w:val="20"/>
+        </w:rPr>
+        <w:t>Once unzipped, double-click the GitHub Desktop application file.</w:t>
       </w:r>
     </w:p>
     <w:p>
@@ -329,53 +344,56 @@
           <w:ilvl w:val="0"/>
           <w:numId w:val="5"/>
         </w:numPr>
-        <w:ind w:left="720" w:hanging="360"/>
-        <w:rPr>
-          <w:sz w:val="20"/>
-          <w:szCs w:val="20"/>
-        </w:rPr>
-      </w:pPr>
-      <w:r>
-        <w:rPr>
-          <w:sz w:val="20"/>
-          <w:szCs w:val="20"/>
-          <w:rtl w:val="0"/>
-        </w:rPr>
-        <w:t xml:space="preserve">GitHub Desktop will launch after installation is complete.</w:t>
-      </w:r>
-    </w:p>
-    <w:p>
-      <w:pPr>
-        <w:rPr>
-          <w:sz w:val="20"/>
-          <w:szCs w:val="20"/>
-        </w:rPr>
-      </w:pPr>
-      <w:r>
-        <w:rPr>
-          <w:rtl w:val="0"/>
-        </w:rPr>
-      </w:r>
-    </w:p>
-    <w:p>
-      <w:pPr>
-        <w:rPr>
-          <w:i w:val="1"/>
-          <w:iCs w:val="1"/>
-          <w:sz w:val="20"/>
-          <w:szCs w:val="20"/>
-        </w:rPr>
-      </w:pPr>
-      <w:r>
-        <w:rPr>
-          <w:i w:val="1"/>
-          <w:iCs w:val="1"/>
-          <w:sz w:val="20"/>
-          <w:szCs w:val="20"/>
-          <w:rtl w:val="0"/>
-        </w:rPr>
-        <w:t xml:space="preserve">On Windows;</w:t>
-      </w:r>
+        <w:rPr>
+          <w:sz w:val="20"/>
+          <w:szCs w:val="20"/>
+        </w:rPr>
+      </w:pPr>
+      <w:r>
+        <w:rPr>
+          <w:sz w:val="20"/>
+          <w:szCs w:val="20"/>
+        </w:rPr>
+        <w:t>GitHub Desktop will launch after installation is complete.</w:t>
+      </w:r>
+    </w:p>
+    <w:p>
+      <w:pPr>
+        <w:rPr>
+          <w:sz w:val="20"/>
+          <w:szCs w:val="20"/>
+        </w:rPr>
+      </w:pPr>
+    </w:p>
+    <w:p>
+      <w:pPr>
+        <w:rPr>
+          <w:i/>
+          <w:iCs/>
+          <w:sz w:val="20"/>
+          <w:szCs w:val="20"/>
+        </w:rPr>
+      </w:pPr>
+      <w:r>
+        <w:rPr>
+          <w:i/>
+          <w:iCs/>
+          <w:sz w:val="20"/>
+          <w:szCs w:val="20"/>
+        </w:rPr>
+        <w:t xml:space="preserve">On </w:t>
+      </w:r>
+      <w:proofErr w:type="gramStart"/>
+      <w:r>
+        <w:rPr>
+          <w:i/>
+          <w:iCs/>
+          <w:sz w:val="20"/>
+          <w:szCs w:val="20"/>
+        </w:rPr>
+        <w:t>Windows;</w:t>
+      </w:r>
+      <w:proofErr w:type="gramEnd"/>
     </w:p>
     <w:p>
       <w:pPr>
@@ -383,19 +401,17 @@
           <w:ilvl w:val="0"/>
           <w:numId w:val="2"/>
         </w:numPr>
-        <w:ind w:left="720" w:hanging="360"/>
-        <w:rPr>
-          <w:sz w:val="20"/>
-          <w:szCs w:val="20"/>
-        </w:rPr>
-      </w:pPr>
-      <w:r>
-        <w:rPr>
-          <w:sz w:val="20"/>
-          <w:szCs w:val="20"/>
-          <w:rtl w:val="0"/>
-        </w:rPr>
-        <w:t xml:space="preserve">Press the Download for Windows button on the GitHub Desktop website.</w:t>
+        <w:rPr>
+          <w:sz w:val="20"/>
+          <w:szCs w:val="20"/>
+        </w:rPr>
+      </w:pPr>
+      <w:r>
+        <w:rPr>
+          <w:sz w:val="20"/>
+          <w:szCs w:val="20"/>
+        </w:rPr>
+        <w:t>Press the Download for Windows button on the GitHub Desktop website.</w:t>
       </w:r>
     </w:p>
     <w:p>
@@ -404,19 +420,17 @@
           <w:ilvl w:val="0"/>
           <w:numId w:val="2"/>
         </w:numPr>
-        <w:ind w:left="720" w:hanging="360"/>
-        <w:rPr>
-          <w:sz w:val="20"/>
-          <w:szCs w:val="20"/>
-        </w:rPr>
-      </w:pPr>
-      <w:r>
-        <w:rPr>
-          <w:sz w:val="20"/>
-          <w:szCs w:val="20"/>
-          <w:rtl w:val="0"/>
-        </w:rPr>
-        <w:t xml:space="preserve">Once downloaded, open your computer’s Downloads folder, and double-click the GitHub Desktop setup file.</w:t>
+        <w:rPr>
+          <w:sz w:val="20"/>
+          <w:szCs w:val="20"/>
+        </w:rPr>
+      </w:pPr>
+      <w:r>
+        <w:rPr>
+          <w:sz w:val="20"/>
+          <w:szCs w:val="20"/>
+        </w:rPr>
+        <w:t>Once downloaded, open your computer’s Downloads folder, and double-click the GitHub Desktop setup file.</w:t>
       </w:r>
     </w:p>
     <w:p>
@@ -425,53 +439,45 @@
           <w:ilvl w:val="0"/>
           <w:numId w:val="2"/>
         </w:numPr>
-        <w:ind w:left="720" w:hanging="360"/>
-        <w:rPr>
-          <w:sz w:val="20"/>
-          <w:szCs w:val="20"/>
-        </w:rPr>
-      </w:pPr>
-      <w:r>
-        <w:rPr>
-          <w:sz w:val="20"/>
-          <w:szCs w:val="20"/>
-          <w:rtl w:val="0"/>
-        </w:rPr>
-        <w:t xml:space="preserve">GitHub Desktop will launch after installation is complete.</w:t>
-      </w:r>
-    </w:p>
-    <w:p>
-      <w:pPr>
-        <w:rPr>
-          <w:sz w:val="20"/>
-          <w:szCs w:val="20"/>
-        </w:rPr>
-      </w:pPr>
-      <w:r>
-        <w:rPr>
-          <w:rtl w:val="0"/>
-        </w:rPr>
-      </w:r>
+        <w:rPr>
+          <w:sz w:val="20"/>
+          <w:szCs w:val="20"/>
+        </w:rPr>
+      </w:pPr>
+      <w:r>
+        <w:rPr>
+          <w:sz w:val="20"/>
+          <w:szCs w:val="20"/>
+        </w:rPr>
+        <w:t>GitHub Desktop will launch after installation is complete.</w:t>
+      </w:r>
+    </w:p>
+    <w:p>
+      <w:pPr>
+        <w:rPr>
+          <w:sz w:val="20"/>
+          <w:szCs w:val="20"/>
+        </w:rPr>
+      </w:pPr>
     </w:p>
     <w:p>
       <w:pPr>
         <w:ind w:firstLine="720"/>
         <w:rPr>
-          <w:b w:val="1"/>
-          <w:bCs w:val="1"/>
-          <w:sz w:val="20"/>
-          <w:szCs w:val="20"/>
-        </w:rPr>
-      </w:pPr>
-      <w:r>
-        <w:rPr>
-          <w:b w:val="1"/>
-          <w:bCs w:val="1"/>
-          <w:sz w:val="20"/>
-          <w:szCs w:val="20"/>
-          <w:rtl w:val="0"/>
-        </w:rPr>
-        <w:t xml:space="preserve">Create an account</w:t>
+          <w:b/>
+          <w:bCs/>
+          <w:sz w:val="20"/>
+          <w:szCs w:val="20"/>
+        </w:rPr>
+      </w:pPr>
+      <w:r>
+        <w:rPr>
+          <w:b/>
+          <w:bCs/>
+          <w:sz w:val="20"/>
+          <w:szCs w:val="20"/>
+        </w:rPr>
+        <w:t>Create an account</w:t>
       </w:r>
     </w:p>
     <w:p>
@@ -480,37 +486,33 @@
           <w:ilvl w:val="0"/>
           <w:numId w:val="4"/>
         </w:numPr>
-        <w:ind w:left="720" w:hanging="360"/>
-        <w:rPr>
-          <w:sz w:val="20"/>
-          <w:szCs w:val="20"/>
-        </w:rPr>
-      </w:pPr>
-      <w:r>
-        <w:rPr>
-          <w:sz w:val="20"/>
-          <w:szCs w:val="20"/>
-          <w:rtl w:val="0"/>
+        <w:rPr>
+          <w:sz w:val="20"/>
+          <w:szCs w:val="20"/>
+        </w:rPr>
+      </w:pPr>
+      <w:r>
+        <w:rPr>
+          <w:sz w:val="20"/>
+          <w:szCs w:val="20"/>
         </w:rPr>
         <w:t xml:space="preserve">Go to </w:t>
       </w:r>
-      <w:hyperlink r:id="rId6">
+      <w:hyperlink r:id="rId5">
         <w:r>
           <w:rPr>
-            <w:color w:val="1155cc"/>
+            <w:color w:val="1155CC"/>
             <w:sz w:val="20"/>
             <w:szCs w:val="20"/>
             <w:u w:val="single"/>
-            <w:rtl w:val="0"/>
           </w:rPr>
-          <w:t xml:space="preserve">https://github.com/</w:t>
+          <w:t>https://github.com/</w:t>
         </w:r>
       </w:hyperlink>
       <w:r>
         <w:rPr>
           <w:sz w:val="20"/>
           <w:szCs w:val="20"/>
-          <w:rtl w:val="0"/>
         </w:rPr>
         <w:t xml:space="preserve"> </w:t>
       </w:r>
@@ -521,19 +523,17 @@
           <w:ilvl w:val="0"/>
           <w:numId w:val="4"/>
         </w:numPr>
-        <w:ind w:left="720" w:hanging="360"/>
-        <w:rPr>
-          <w:sz w:val="20"/>
-          <w:szCs w:val="20"/>
-        </w:rPr>
-      </w:pPr>
-      <w:r>
-        <w:rPr>
-          <w:sz w:val="20"/>
-          <w:szCs w:val="20"/>
-          <w:rtl w:val="0"/>
-        </w:rPr>
-        <w:t xml:space="preserve">Click sign up, or use Continue with Google to sign up with as social login.</w:t>
+        <w:rPr>
+          <w:sz w:val="20"/>
+          <w:szCs w:val="20"/>
+        </w:rPr>
+      </w:pPr>
+      <w:r>
+        <w:rPr>
+          <w:sz w:val="20"/>
+          <w:szCs w:val="20"/>
+        </w:rPr>
+        <w:t>Click sign up, or use Continue with Google to sign up with as social login.</w:t>
       </w:r>
     </w:p>
     <w:p>
@@ -542,19 +542,17 @@
           <w:ilvl w:val="0"/>
           <w:numId w:val="4"/>
         </w:numPr>
-        <w:ind w:left="720" w:hanging="360"/>
-        <w:rPr>
-          <w:sz w:val="20"/>
-          <w:szCs w:val="20"/>
-        </w:rPr>
-      </w:pPr>
-      <w:r>
-        <w:rPr>
-          <w:sz w:val="20"/>
-          <w:szCs w:val="20"/>
-          <w:rtl w:val="0"/>
-        </w:rPr>
-        <w:t xml:space="preserve">Follow the prompts to create an account.</w:t>
+        <w:rPr>
+          <w:sz w:val="20"/>
+          <w:szCs w:val="20"/>
+        </w:rPr>
+      </w:pPr>
+      <w:r>
+        <w:rPr>
+          <w:sz w:val="20"/>
+          <w:szCs w:val="20"/>
+        </w:rPr>
+        <w:t>Follow the prompts to create an account.</w:t>
       </w:r>
     </w:p>
     <w:p>
@@ -563,70 +561,90 @@
           <w:ilvl w:val="0"/>
           <w:numId w:val="4"/>
         </w:numPr>
-        <w:ind w:left="720" w:hanging="360"/>
-        <w:rPr>
-          <w:sz w:val="20"/>
-          <w:szCs w:val="20"/>
-        </w:rPr>
-      </w:pPr>
-      <w:r>
-        <w:rPr>
-          <w:sz w:val="20"/>
-          <w:szCs w:val="20"/>
-          <w:rtl w:val="0"/>
-        </w:rPr>
-        <w:t xml:space="preserve">Verify the signup email address from your inbox to access basic features.</w:t>
-      </w:r>
-    </w:p>
-    <w:p>
-      <w:pPr>
-        <w:rPr>
-          <w:sz w:val="20"/>
-          <w:szCs w:val="20"/>
-        </w:rPr>
-      </w:pPr>
-      <w:r>
-        <w:rPr>
-          <w:rtl w:val="0"/>
-        </w:rPr>
-      </w:r>
+        <w:rPr>
+          <w:sz w:val="20"/>
+          <w:szCs w:val="20"/>
+        </w:rPr>
+      </w:pPr>
+      <w:r>
+        <w:rPr>
+          <w:sz w:val="20"/>
+          <w:szCs w:val="20"/>
+        </w:rPr>
+        <w:t>Verify the signup email address from your inbox to access basic features.</w:t>
+      </w:r>
+    </w:p>
+    <w:p>
+      <w:pPr>
+        <w:rPr>
+          <w:sz w:val="20"/>
+          <w:szCs w:val="20"/>
+        </w:rPr>
+      </w:pPr>
     </w:p>
     <w:p>
       <w:pPr>
         <w:ind w:firstLine="720"/>
         <w:rPr>
-          <w:b w:val="1"/>
-          <w:bCs w:val="1"/>
-          <w:sz w:val="20"/>
-          <w:szCs w:val="20"/>
-        </w:rPr>
-      </w:pPr>
-      <w:r>
-        <w:rPr>
-          <w:b w:val="1"/>
-          <w:bCs w:val="1"/>
-          <w:sz w:val="20"/>
-          <w:szCs w:val="20"/>
-          <w:rtl w:val="0"/>
-        </w:rPr>
-        <w:t xml:space="preserve">Link github with desktop app</w:t>
-      </w:r>
-    </w:p>
-    <w:p>
-      <w:pPr>
-        <w:rPr>
-          <w:sz w:val="20"/>
-          <w:szCs w:val="20"/>
-        </w:rPr>
-      </w:pPr>
-      <w:r>
-        <w:rPr>
-          <w:sz w:val="20"/>
-          <w:szCs w:val="20"/>
-          <w:rtl w:val="0"/>
-        </w:rPr>
-        <w:t xml:space="preserve">To link your account in the desktop, do the following;</w:t>
-      </w:r>
+          <w:b/>
+          <w:bCs/>
+          <w:sz w:val="20"/>
+          <w:szCs w:val="20"/>
+        </w:rPr>
+      </w:pPr>
+      <w:r>
+        <w:rPr>
+          <w:b/>
+          <w:bCs/>
+          <w:sz w:val="20"/>
+          <w:szCs w:val="20"/>
+        </w:rPr>
+        <w:t xml:space="preserve">Link </w:t>
+      </w:r>
+      <w:proofErr w:type="spellStart"/>
+      <w:r>
+        <w:rPr>
+          <w:b/>
+          <w:bCs/>
+          <w:sz w:val="20"/>
+          <w:szCs w:val="20"/>
+        </w:rPr>
+        <w:t>github</w:t>
+      </w:r>
+      <w:proofErr w:type="spellEnd"/>
+      <w:r>
+        <w:rPr>
+          <w:b/>
+          <w:bCs/>
+          <w:sz w:val="20"/>
+          <w:szCs w:val="20"/>
+        </w:rPr>
+        <w:t xml:space="preserve"> with desktop app</w:t>
+      </w:r>
+    </w:p>
+    <w:p>
+      <w:pPr>
+        <w:rPr>
+          <w:sz w:val="20"/>
+          <w:szCs w:val="20"/>
+        </w:rPr>
+      </w:pPr>
+      <w:r>
+        <w:rPr>
+          <w:sz w:val="20"/>
+          <w:szCs w:val="20"/>
+        </w:rPr>
+        <w:t xml:space="preserve">To link your account in the desktop, do the </w:t>
+      </w:r>
+      <w:proofErr w:type="gramStart"/>
+      <w:r>
+        <w:rPr>
+          <w:sz w:val="20"/>
+          <w:szCs w:val="20"/>
+        </w:rPr>
+        <w:t>following;</w:t>
+      </w:r>
+      <w:proofErr w:type="gramEnd"/>
     </w:p>
     <w:p>
       <w:pPr>
@@ -634,19 +652,17 @@
           <w:ilvl w:val="0"/>
           <w:numId w:val="1"/>
         </w:numPr>
-        <w:ind w:left="720" w:hanging="360"/>
-        <w:rPr>
-          <w:sz w:val="20"/>
-          <w:szCs w:val="20"/>
-        </w:rPr>
-      </w:pPr>
-      <w:r>
-        <w:rPr>
-          <w:sz w:val="20"/>
-          <w:szCs w:val="20"/>
-          <w:rtl w:val="0"/>
-        </w:rPr>
-        <w:t xml:space="preserve">From the file menu, click “Options”</w:t>
+        <w:rPr>
+          <w:sz w:val="20"/>
+          <w:szCs w:val="20"/>
+        </w:rPr>
+      </w:pPr>
+      <w:r>
+        <w:rPr>
+          <w:sz w:val="20"/>
+          <w:szCs w:val="20"/>
+        </w:rPr>
+        <w:t>From the file menu, click “Options”</w:t>
       </w:r>
     </w:p>
     <w:p>
@@ -655,39 +671,35 @@
           <w:ilvl w:val="0"/>
           <w:numId w:val="1"/>
         </w:numPr>
-        <w:ind w:left="720" w:hanging="360"/>
-        <w:rPr>
-          <w:sz w:val="20"/>
-          <w:szCs w:val="20"/>
-        </w:rPr>
-      </w:pPr>
-      <w:r>
-        <w:rPr>
-          <w:sz w:val="20"/>
-          <w:szCs w:val="20"/>
-          <w:rtl w:val="0"/>
+        <w:rPr>
+          <w:sz w:val="20"/>
+          <w:szCs w:val="20"/>
+        </w:rPr>
+      </w:pPr>
+      <w:r>
+        <w:rPr>
+          <w:sz w:val="20"/>
+          <w:szCs w:val="20"/>
         </w:rPr>
         <w:t xml:space="preserve">On the “Accounts” panel, click the “Sign into </w:t>
       </w:r>
-      <w:hyperlink r:id="rId7">
+      <w:hyperlink r:id="rId6">
         <w:r>
           <w:rPr>
-            <w:color w:val="1155cc"/>
+            <w:color w:val="1155CC"/>
             <w:sz w:val="20"/>
             <w:szCs w:val="20"/>
             <w:u w:val="single"/>
-            <w:rtl w:val="0"/>
           </w:rPr>
-          <w:t xml:space="preserve">GitHub.com</w:t>
+          <w:t>GitHub.com</w:t>
         </w:r>
       </w:hyperlink>
       <w:r>
         <w:rPr>
           <w:sz w:val="20"/>
           <w:szCs w:val="20"/>
-          <w:rtl w:val="0"/>
-        </w:rPr>
-        <w:t xml:space="preserve">” button</w:t>
+        </w:rPr>
+        <w:t>” button</w:t>
       </w:r>
     </w:p>
     <w:p>
@@ -696,19 +708,33 @@
           <w:ilvl w:val="0"/>
           <w:numId w:val="1"/>
         </w:numPr>
-        <w:ind w:left="720" w:hanging="360"/>
-        <w:rPr>
-          <w:sz w:val="20"/>
-          <w:szCs w:val="20"/>
-        </w:rPr>
-      </w:pPr>
-      <w:r>
-        <w:rPr>
-          <w:sz w:val="20"/>
-          <w:szCs w:val="20"/>
-          <w:rtl w:val="0"/>
-        </w:rPr>
-        <w:t xml:space="preserve">In the “Sign in Using Your Browser” modal window, click Continue With Browser, which will open your default browser.</w:t>
+        <w:rPr>
+          <w:sz w:val="20"/>
+          <w:szCs w:val="20"/>
+        </w:rPr>
+      </w:pPr>
+      <w:r>
+        <w:rPr>
+          <w:sz w:val="20"/>
+          <w:szCs w:val="20"/>
+        </w:rPr>
+        <w:t xml:space="preserve">In the “Sign in Using Your Browser” modal window, click Continue </w:t>
+      </w:r>
+      <w:proofErr w:type="gramStart"/>
+      <w:r>
+        <w:rPr>
+          <w:sz w:val="20"/>
+          <w:szCs w:val="20"/>
+        </w:rPr>
+        <w:t>With</w:t>
+      </w:r>
+      <w:proofErr w:type="gramEnd"/>
+      <w:r>
+        <w:rPr>
+          <w:sz w:val="20"/>
+          <w:szCs w:val="20"/>
+        </w:rPr>
+        <w:t xml:space="preserve"> Browser, which will open your default browser.</w:t>
       </w:r>
     </w:p>
     <w:p>
@@ -717,19 +743,17 @@
           <w:ilvl w:val="0"/>
           <w:numId w:val="1"/>
         </w:numPr>
-        <w:ind w:left="720" w:hanging="360"/>
-        <w:rPr>
-          <w:sz w:val="20"/>
-          <w:szCs w:val="20"/>
-        </w:rPr>
-      </w:pPr>
-      <w:r>
-        <w:rPr>
-          <w:sz w:val="20"/>
-          <w:szCs w:val="20"/>
-          <w:rtl w:val="0"/>
-        </w:rPr>
-        <w:t xml:space="preserve">Once in the opened browser tab, type in your credentials and click “Sign In”, if not signed in already on that browser session. If 2FA has been set up for your account, receive the code and provide it to the browser prompt and verify.</w:t>
+        <w:rPr>
+          <w:sz w:val="20"/>
+          <w:szCs w:val="20"/>
+        </w:rPr>
+      </w:pPr>
+      <w:r>
+        <w:rPr>
+          <w:sz w:val="20"/>
+          <w:szCs w:val="20"/>
+        </w:rPr>
+        <w:t>Once in the opened browser tab, type in your credentials and click “Sign In”, if not signed in already on that browser session. If 2FA has been set up for your account, receive the code and provide it to the browser prompt and verify.</w:t>
       </w:r>
     </w:p>
     <w:p>
@@ -738,186 +762,276 @@
           <w:ilvl w:val="0"/>
           <w:numId w:val="1"/>
         </w:numPr>
-        <w:ind w:left="720" w:hanging="360"/>
-        <w:rPr>
-          <w:sz w:val="20"/>
-          <w:szCs w:val="20"/>
-        </w:rPr>
-      </w:pPr>
-      <w:r>
-        <w:rPr>
-          <w:sz w:val="20"/>
-          <w:szCs w:val="20"/>
-          <w:rtl w:val="0"/>
-        </w:rPr>
-        <w:t xml:space="preserve">After the account has successfully authenticated for GitHub Desktop, follow the prompts to return to GitHub Desktop.</w:t>
-      </w:r>
-    </w:p>
-    <w:p>
-      <w:pPr>
-        <w:rPr>
-          <w:sz w:val="20"/>
-          <w:szCs w:val="20"/>
-        </w:rPr>
-      </w:pPr>
-      <w:r>
-        <w:rPr>
-          <w:rtl w:val="0"/>
-        </w:rPr>
-      </w:r>
-    </w:p>
-    <w:p>
-      <w:pPr>
-        <w:rPr>
-          <w:sz w:val="20"/>
-          <w:szCs w:val="20"/>
-        </w:rPr>
-      </w:pPr>
-      <w:r>
-        <w:rPr>
-          <w:rtl w:val="0"/>
-        </w:rPr>
-      </w:r>
+        <w:rPr>
+          <w:sz w:val="20"/>
+          <w:szCs w:val="20"/>
+        </w:rPr>
+      </w:pPr>
+      <w:r>
+        <w:rPr>
+          <w:sz w:val="20"/>
+          <w:szCs w:val="20"/>
+        </w:rPr>
+        <w:t>After the account has successfully authenticated for GitHub Desktop, follow the prompts to return to GitHub Desktop.</w:t>
+      </w:r>
+    </w:p>
+    <w:p>
+      <w:pPr>
+        <w:rPr>
+          <w:sz w:val="20"/>
+          <w:szCs w:val="20"/>
+        </w:rPr>
+      </w:pPr>
+    </w:p>
+    <w:p>
+      <w:pPr>
+        <w:rPr>
+          <w:sz w:val="20"/>
+          <w:szCs w:val="20"/>
+        </w:rPr>
+      </w:pPr>
     </w:p>
     <w:p>
       <w:pPr>
         <w:ind w:firstLine="720"/>
         <w:rPr>
-          <w:b w:val="1"/>
-          <w:bCs w:val="1"/>
-          <w:sz w:val="20"/>
-          <w:szCs w:val="20"/>
-        </w:rPr>
-      </w:pPr>
-      <w:r>
-        <w:rPr>
-          <w:b w:val="1"/>
-          <w:bCs w:val="1"/>
-          <w:sz w:val="20"/>
-          <w:szCs w:val="20"/>
-          <w:rtl w:val="0"/>
-        </w:rPr>
-        <w:t xml:space="preserve">Where to get support for failed installation</w:t>
-      </w:r>
-    </w:p>
-    <w:p>
-      <w:pPr>
-        <w:rPr>
-          <w:sz w:val="20"/>
-          <w:szCs w:val="20"/>
-        </w:rPr>
-      </w:pPr>
-      <w:r>
-        <w:rPr>
-          <w:sz w:val="20"/>
-          <w:szCs w:val="20"/>
-          <w:rtl w:val="0"/>
+          <w:b/>
+          <w:bCs/>
+          <w:sz w:val="20"/>
+          <w:szCs w:val="20"/>
+        </w:rPr>
+      </w:pPr>
+      <w:r>
+        <w:rPr>
+          <w:b/>
+          <w:bCs/>
+          <w:sz w:val="20"/>
+          <w:szCs w:val="20"/>
+        </w:rPr>
+        <w:t>Where to get support for failed installation</w:t>
+      </w:r>
+    </w:p>
+    <w:p>
+      <w:pPr>
+        <w:rPr>
+          <w:sz w:val="20"/>
+          <w:szCs w:val="20"/>
+        </w:rPr>
+      </w:pPr>
+      <w:r>
+        <w:rPr>
+          <w:sz w:val="20"/>
+          <w:szCs w:val="20"/>
         </w:rPr>
         <w:t xml:space="preserve">If authentication fails, common trouble shooting can be found </w:t>
+      </w:r>
+      <w:hyperlink r:id="rId7" w:anchor="troubleshooting-authentication-issues">
+        <w:r>
+          <w:rPr>
+            <w:color w:val="1155CC"/>
+            <w:sz w:val="20"/>
+            <w:szCs w:val="20"/>
+            <w:u w:val="single"/>
+          </w:rPr>
+          <w:t>here</w:t>
+        </w:r>
+      </w:hyperlink>
+      <w:r>
+        <w:rPr>
+          <w:sz w:val="20"/>
+          <w:szCs w:val="20"/>
+        </w:rPr>
+        <w:t>.</w:t>
+      </w:r>
+    </w:p>
+    <w:p>
+      <w:pPr>
+        <w:rPr>
+          <w:sz w:val="20"/>
+          <w:szCs w:val="20"/>
+        </w:rPr>
+      </w:pPr>
+      <w:r>
+        <w:rPr>
+          <w:sz w:val="20"/>
+          <w:szCs w:val="20"/>
+        </w:rPr>
+        <w:t xml:space="preserve">If additional support is needed, you can </w:t>
       </w:r>
       <w:hyperlink r:id="rId8">
         <w:r>
           <w:rPr>
-            <w:color w:val="1155cc"/>
+            <w:color w:val="1155CC"/>
             <w:sz w:val="20"/>
             <w:szCs w:val="20"/>
             <w:u w:val="single"/>
-            <w:rtl w:val="0"/>
           </w:rPr>
-          <w:t xml:space="preserve">here</w:t>
+          <w:t>contact support</w:t>
         </w:r>
       </w:hyperlink>
       <w:r>
         <w:rPr>
           <w:sz w:val="20"/>
           <w:szCs w:val="20"/>
-          <w:rtl w:val="0"/>
-        </w:rPr>
-        <w:t xml:space="preserve">.</w:t>
-      </w:r>
-    </w:p>
-    <w:p>
-      <w:pPr>
-        <w:ind w:left="0" w:firstLine="0"/>
-        <w:rPr>
-          <w:sz w:val="20"/>
-          <w:szCs w:val="20"/>
-        </w:rPr>
-      </w:pPr>
-      <w:r>
-        <w:rPr>
-          <w:sz w:val="20"/>
-          <w:szCs w:val="20"/>
-          <w:rtl w:val="0"/>
-        </w:rPr>
-        <w:t xml:space="preserve">If additional support is needed, you can </w:t>
+        </w:rPr>
+        <w:t xml:space="preserve">, or reach out to the </w:t>
       </w:r>
       <w:hyperlink r:id="rId9">
         <w:r>
           <w:rPr>
-            <w:color w:val="1155cc"/>
+            <w:color w:val="1155CC"/>
             <w:sz w:val="20"/>
             <w:szCs w:val="20"/>
             <w:u w:val="single"/>
-            <w:rtl w:val="0"/>
           </w:rPr>
-          <w:t xml:space="preserve">contact support</w:t>
+          <w:t>GitHub community</w:t>
         </w:r>
       </w:hyperlink>
       <w:r>
         <w:rPr>
           <w:sz w:val="20"/>
           <w:szCs w:val="20"/>
-          <w:rtl w:val="0"/>
-        </w:rPr>
-        <w:t xml:space="preserve">, or reach out to the </w:t>
-      </w:r>
-      <w:hyperlink r:id="rId10">
-        <w:r>
-          <w:rPr>
-            <w:color w:val="1155cc"/>
-            <w:sz w:val="20"/>
-            <w:szCs w:val="20"/>
-            <w:u w:val="single"/>
-            <w:rtl w:val="0"/>
-          </w:rPr>
-          <w:t xml:space="preserve">GitHub community</w:t>
-        </w:r>
-      </w:hyperlink>
-      <w:r>
-        <w:rPr>
-          <w:sz w:val="20"/>
-          <w:szCs w:val="20"/>
-          <w:rtl w:val="0"/>
-        </w:rPr>
-        <w:t xml:space="preserve">.</w:t>
-      </w:r>
-    </w:p>
-    <w:p>
-      <w:pPr>
-        <w:rPr>
-          <w:sz w:val="20"/>
-          <w:szCs w:val="20"/>
-        </w:rPr>
-      </w:pPr>
-      <w:r>
-        <w:rPr>
-          <w:rtl w:val="0"/>
-        </w:rPr>
-      </w:r>
+        </w:rPr>
+        <w:t>.</w:t>
+      </w:r>
+    </w:p>
+    <w:p>
+      <w:pPr>
+        <w:rPr>
+          <w:sz w:val="20"/>
+          <w:szCs w:val="20"/>
+        </w:rPr>
+      </w:pPr>
     </w:p>
     <w:sectPr>
-      <w:pgSz w:h="16834" w:w="11909" w:orient="portrait"/>
-      <w:pgMar w:bottom="1440" w:top="1440" w:left="1440" w:right="1440" w:header="720" w:footer="720"/>
+      <w:pgSz w:w="11909" w:h="16834"/>
+      <w:pgMar w:top="1440" w:right="1440" w:bottom="1440" w:left="1440" w:header="720" w:footer="720" w:gutter="0"/>
       <w:pgNumType w:start="1"/>
+      <w:cols w:space="720"/>
     </w:sectPr>
   </w:body>
 </w:document>
 </file>
 
 <file path=word/numbering.xml><?xml version="1.0" encoding="utf-8"?>
-<w:numbering xmlns:mc="http://schemas.openxmlformats.org/markup-compatibility/2006" xmlns:o="urn:schemas-microsoft-com:office:office" xmlns:r="http://schemas.openxmlformats.org/officeDocument/2006/relationships" xmlns:m="http://schemas.openxmlformats.org/officeDocument/2006/math" xmlns:v="urn:schemas-microsoft-com:vml" xmlns:wp="http://schemas.openxmlformats.org/drawingml/2006/wordprocessingDrawing" xmlns:w10="urn:schemas-microsoft-com:office:word" xmlns:w="http://schemas.openxmlformats.org/wordprocessingml/2006/main" xmlns:wne="http://schemas.microsoft.com/office/word/2006/wordml" xmlns:sl="http://schemas.openxmlformats.org/schemaLibrary/2006/main" xmlns:a="http://schemas.openxmlformats.org/drawingml/2006/main" xmlns:pic="http://schemas.openxmlformats.org/drawingml/2006/picture" xmlns:c="http://schemas.openxmlformats.org/drawingml/2006/chart" xmlns:lc="http://schemas.openxmlformats.org/drawingml/2006/lockedCanvas" xmlns:dgm="http://schemas.openxmlformats.org/drawingml/2006/diagram" xmlns:wps="http://schemas.microsoft.com/office/word/2010/wordprocessingShape" xmlns:wpg="http://schemas.microsoft.com/office/word/2010/wordprocessingGroup" xmlns:w14="http://schemas.microsoft.com/office/word/2010/wordml" xmlns:w15="http://schemas.microsoft.com/office/word/2012/wordml" xmlns:w16="http://schemas.microsoft.com/office/word/2018/wordml" xmlns:w16cex="http://schemas.microsoft.com/office/word/2018/wordml/cex" xmlns:w16cid="http://schemas.microsoft.com/office/word/2016/wordml/cid" xmlns="http://schemas.microsoft.com/office/tasks/2019/documenttasks" xmlns:cr="http://schemas.microsoft.com/office/comments/2020/reactions">
-  <w:abstractNum w:abstractNumId="1">
+<w:numbering xmlns:wpc="http://schemas.microsoft.com/office/word/2010/wordprocessingCanvas" xmlns:cx="http://schemas.microsoft.com/office/drawing/2014/chartex" xmlns:cx1="http://schemas.microsoft.com/office/drawing/2015/9/8/chartex" xmlns:cx2="http://schemas.microsoft.com/office/drawing/2015/10/21/chartex" xmlns:cx3="http://schemas.microsoft.com/office/drawing/2016/5/9/chartex" xmlns:cx4="http://schemas.microsoft.com/office/drawing/2016/5/10/chartex" xmlns:cx5="http://schemas.microsoft.com/office/drawing/2016/5/11/chartex" xmlns:cx6="http://schemas.microsoft.com/office/drawing/2016/5/12/chartex" xmlns:cx7="http://schemas.microsoft.com/office/drawing/2016/5/13/chartex" xmlns:cx8="http://schemas.microsoft.com/office/drawing/2016/5/14/chartex" xmlns:mc="http://schemas.openxmlformats.org/markup-compatibility/2006" xmlns:aink="http://schemas.microsoft.com/office/drawing/2016/ink" xmlns:am3d="http://schemas.microsoft.com/office/drawing/2017/model3d" xmlns:o="urn:schemas-microsoft-com:office:office" xmlns:oel="http://schemas.microsoft.com/office/2019/extlst" xmlns:r="http://schemas.openxmlformats.org/officeDocument/2006/relationships" xmlns:m="http://schemas.openxmlformats.org/officeDocument/2006/math" xmlns:v="urn:schemas-microsoft-com:vml" xmlns:wp14="http://schemas.microsoft.com/office/word/2010/wordprocessingDrawing" xmlns:wp="http://schemas.openxmlformats.org/drawingml/2006/wordprocessingDrawing" xmlns:w10="urn:schemas-microsoft-com:office:word" xmlns:w="http://schemas.openxmlformats.org/wordprocessingml/2006/main" xmlns:w14="http://schemas.microsoft.com/office/word/2010/wordml" xmlns:w15="http://schemas.microsoft.com/office/word/2012/wordml" xmlns:w16cex="http://schemas.microsoft.com/office/word/2018/wordml/cex" xmlns:w16cid="http://schemas.microsoft.com/office/word/2016/wordml/cid" xmlns:w16="http://schemas.microsoft.com/office/word/2018/wordml" xmlns:w16du="http://schemas.microsoft.com/office/word/2023/wordml/word16du" xmlns:w16sdtdh="http://schemas.microsoft.com/office/word/2020/wordml/sdtdatahash" xmlns:w16sdtfl="http://schemas.microsoft.com/office/word/2024/wordml/sdtformatlock" xmlns:w16se="http://schemas.microsoft.com/office/word/2015/wordml/symex" xmlns:wpg="http://schemas.microsoft.com/office/word/2010/wordprocessingGroup" xmlns:wpi="http://schemas.microsoft.com/office/word/2010/wordprocessingInk" xmlns:wne="http://schemas.microsoft.com/office/word/2006/wordml" xmlns:wps="http://schemas.microsoft.com/office/word/2010/wordprocessingShape" mc:Ignorable="w14 w15 w16se w16cid w16 w16cex w16sdtdh w16sdtfl w16du wp14">
+  <w:abstractNum w:abstractNumId="0" w15:restartNumberingAfterBreak="0">
+    <w:nsid w:val="137524EF"/>
+    <w:multiLevelType w:val="multilevel"/>
+    <w:tmpl w:val="61323642"/>
+    <w:lvl w:ilvl="0">
+      <w:start w:val="1"/>
+      <w:numFmt w:val="bullet"/>
+      <w:lvlText w:val="●"/>
+      <w:lvlJc w:val="left"/>
+      <w:pPr>
+        <w:ind w:left="720" w:hanging="360"/>
+      </w:pPr>
+      <w:rPr>
+        <w:u w:val="none"/>
+      </w:rPr>
+    </w:lvl>
+    <w:lvl w:ilvl="1">
+      <w:start w:val="1"/>
+      <w:numFmt w:val="bullet"/>
+      <w:lvlText w:val="○"/>
+      <w:lvlJc w:val="left"/>
+      <w:pPr>
+        <w:ind w:left="1440" w:hanging="360"/>
+      </w:pPr>
+      <w:rPr>
+        <w:u w:val="none"/>
+      </w:rPr>
+    </w:lvl>
+    <w:lvl w:ilvl="2">
+      <w:start w:val="1"/>
+      <w:numFmt w:val="bullet"/>
+      <w:lvlText w:val="■"/>
+      <w:lvlJc w:val="left"/>
+      <w:pPr>
+        <w:ind w:left="2160" w:hanging="360"/>
+      </w:pPr>
+      <w:rPr>
+        <w:u w:val="none"/>
+      </w:rPr>
+    </w:lvl>
+    <w:lvl w:ilvl="3">
+      <w:start w:val="1"/>
+      <w:numFmt w:val="bullet"/>
+      <w:lvlText w:val="●"/>
+      <w:lvlJc w:val="left"/>
+      <w:pPr>
+        <w:ind w:left="2880" w:hanging="360"/>
+      </w:pPr>
+      <w:rPr>
+        <w:u w:val="none"/>
+      </w:rPr>
+    </w:lvl>
+    <w:lvl w:ilvl="4">
+      <w:start w:val="1"/>
+      <w:numFmt w:val="bullet"/>
+      <w:lvlText w:val="○"/>
+      <w:lvlJc w:val="left"/>
+      <w:pPr>
+        <w:ind w:left="3600" w:hanging="360"/>
+      </w:pPr>
+      <w:rPr>
+        <w:u w:val="none"/>
+      </w:rPr>
+    </w:lvl>
+    <w:lvl w:ilvl="5">
+      <w:start w:val="1"/>
+      <w:numFmt w:val="bullet"/>
+      <w:lvlText w:val="■"/>
+      <w:lvlJc w:val="left"/>
+      <w:pPr>
+        <w:ind w:left="4320" w:hanging="360"/>
+      </w:pPr>
+      <w:rPr>
+        <w:u w:val="none"/>
+      </w:rPr>
+    </w:lvl>
+    <w:lvl w:ilvl="6">
+      <w:start w:val="1"/>
+      <w:numFmt w:val="bullet"/>
+      <w:lvlText w:val="●"/>
+      <w:lvlJc w:val="left"/>
+      <w:pPr>
+        <w:ind w:left="5040" w:hanging="360"/>
+      </w:pPr>
+      <w:rPr>
+        <w:u w:val="none"/>
+      </w:rPr>
+    </w:lvl>
+    <w:lvl w:ilvl="7">
+      <w:start w:val="1"/>
+      <w:numFmt w:val="bullet"/>
+      <w:lvlText w:val="○"/>
+      <w:lvlJc w:val="left"/>
+      <w:pPr>
+        <w:ind w:left="5760" w:hanging="360"/>
+      </w:pPr>
+      <w:rPr>
+        <w:u w:val="none"/>
+      </w:rPr>
+    </w:lvl>
+    <w:lvl w:ilvl="8">
+      <w:start w:val="1"/>
+      <w:numFmt w:val="bullet"/>
+      <w:lvlText w:val="■"/>
+      <w:lvlJc w:val="left"/>
+      <w:pPr>
+        <w:ind w:left="6480" w:hanging="360"/>
+      </w:pPr>
+      <w:rPr>
+        <w:u w:val="none"/>
+      </w:rPr>
+    </w:lvl>
+  </w:abstractNum>
+  <w:abstractNum w:abstractNumId="1" w15:restartNumberingAfterBreak="0">
+    <w:nsid w:val="34624493"/>
+    <w:multiLevelType w:val="multilevel"/>
+    <w:tmpl w:val="D6A29BE0"/>
     <w:lvl w:ilvl="0">
       <w:start w:val="1"/>
       <w:numFmt w:val="decimal"/>
@@ -1027,7 +1141,10 @@
       </w:rPr>
     </w:lvl>
   </w:abstractNum>
-  <w:abstractNum w:abstractNumId="2">
+  <w:abstractNum w:abstractNumId="2" w15:restartNumberingAfterBreak="0">
+    <w:nsid w:val="3EA92D29"/>
+    <w:multiLevelType w:val="multilevel"/>
+    <w:tmpl w:val="4E6E5DF8"/>
     <w:lvl w:ilvl="0">
       <w:start w:val="1"/>
       <w:numFmt w:val="decimal"/>
@@ -1137,117 +1254,10 @@
       </w:rPr>
     </w:lvl>
   </w:abstractNum>
-  <w:abstractNum w:abstractNumId="3">
-    <w:lvl w:ilvl="0">
-      <w:start w:val="1"/>
-      <w:numFmt w:val="bullet"/>
-      <w:lvlText w:val="●"/>
-      <w:lvlJc w:val="left"/>
-      <w:pPr>
-        <w:ind w:left="720" w:hanging="360"/>
-      </w:pPr>
-      <w:rPr>
-        <w:u w:val="none"/>
-      </w:rPr>
-    </w:lvl>
-    <w:lvl w:ilvl="1">
-      <w:start w:val="1"/>
-      <w:numFmt w:val="bullet"/>
-      <w:lvlText w:val="○"/>
-      <w:lvlJc w:val="left"/>
-      <w:pPr>
-        <w:ind w:left="1440" w:hanging="360"/>
-      </w:pPr>
-      <w:rPr>
-        <w:u w:val="none"/>
-      </w:rPr>
-    </w:lvl>
-    <w:lvl w:ilvl="2">
-      <w:start w:val="1"/>
-      <w:numFmt w:val="bullet"/>
-      <w:lvlText w:val="■"/>
-      <w:lvlJc w:val="left"/>
-      <w:pPr>
-        <w:ind w:left="2160" w:hanging="360"/>
-      </w:pPr>
-      <w:rPr>
-        <w:u w:val="none"/>
-      </w:rPr>
-    </w:lvl>
-    <w:lvl w:ilvl="3">
-      <w:start w:val="1"/>
-      <w:numFmt w:val="bullet"/>
-      <w:lvlText w:val="●"/>
-      <w:lvlJc w:val="left"/>
-      <w:pPr>
-        <w:ind w:left="2880" w:hanging="360"/>
-      </w:pPr>
-      <w:rPr>
-        <w:u w:val="none"/>
-      </w:rPr>
-    </w:lvl>
-    <w:lvl w:ilvl="4">
-      <w:start w:val="1"/>
-      <w:numFmt w:val="bullet"/>
-      <w:lvlText w:val="○"/>
-      <w:lvlJc w:val="left"/>
-      <w:pPr>
-        <w:ind w:left="3600" w:hanging="360"/>
-      </w:pPr>
-      <w:rPr>
-        <w:u w:val="none"/>
-      </w:rPr>
-    </w:lvl>
-    <w:lvl w:ilvl="5">
-      <w:start w:val="1"/>
-      <w:numFmt w:val="bullet"/>
-      <w:lvlText w:val="■"/>
-      <w:lvlJc w:val="left"/>
-      <w:pPr>
-        <w:ind w:left="4320" w:hanging="360"/>
-      </w:pPr>
-      <w:rPr>
-        <w:u w:val="none"/>
-      </w:rPr>
-    </w:lvl>
-    <w:lvl w:ilvl="6">
-      <w:start w:val="1"/>
-      <w:numFmt w:val="bullet"/>
-      <w:lvlText w:val="●"/>
-      <w:lvlJc w:val="left"/>
-      <w:pPr>
-        <w:ind w:left="5040" w:hanging="360"/>
-      </w:pPr>
-      <w:rPr>
-        <w:u w:val="none"/>
-      </w:rPr>
-    </w:lvl>
-    <w:lvl w:ilvl="7">
-      <w:start w:val="1"/>
-      <w:numFmt w:val="bullet"/>
-      <w:lvlText w:val="○"/>
-      <w:lvlJc w:val="left"/>
-      <w:pPr>
-        <w:ind w:left="5760" w:hanging="360"/>
-      </w:pPr>
-      <w:rPr>
-        <w:u w:val="none"/>
-      </w:rPr>
-    </w:lvl>
-    <w:lvl w:ilvl="8">
-      <w:start w:val="1"/>
-      <w:numFmt w:val="bullet"/>
-      <w:lvlText w:val="■"/>
-      <w:lvlJc w:val="left"/>
-      <w:pPr>
-        <w:ind w:left="6480" w:hanging="360"/>
-      </w:pPr>
-      <w:rPr>
-        <w:u w:val="none"/>
-      </w:rPr>
-    </w:lvl>
-  </w:abstractNum>
-  <w:abstractNum w:abstractNumId="4">
+  <w:abstractNum w:abstractNumId="3" w15:restartNumberingAfterBreak="0">
+    <w:nsid w:val="48440F1A"/>
+    <w:multiLevelType w:val="multilevel"/>
+    <w:tmpl w:val="0AFA8750"/>
     <w:lvl w:ilvl="0">
       <w:start w:val="1"/>
       <w:numFmt w:val="decimal"/>
@@ -1357,7 +1367,10 @@
       </w:rPr>
     </w:lvl>
   </w:abstractNum>
-  <w:abstractNum w:abstractNumId="5">
+  <w:abstractNum w:abstractNumId="4" w15:restartNumberingAfterBreak="0">
+    <w:nsid w:val="67DC4005"/>
+    <w:multiLevelType w:val="multilevel"/>
+    <w:tmpl w:val="7644A72C"/>
     <w:lvl w:ilvl="0">
       <w:start w:val="1"/>
       <w:numFmt w:val="decimal"/>
@@ -1467,33 +1480,33 @@
       </w:rPr>
     </w:lvl>
   </w:abstractNum>
-  <w:num w:numId="1">
-    <w:abstractNumId w:val="1"/>
+  <w:num w:numId="1" w16cid:durableId="325479924">
+    <w:abstractNumId w:val="3"/>
   </w:num>
-  <w:num w:numId="2">
+  <w:num w:numId="2" w16cid:durableId="433521684">
     <w:abstractNumId w:val="2"/>
   </w:num>
-  <w:num w:numId="3">
-    <w:abstractNumId w:val="3"/>
+  <w:num w:numId="3" w16cid:durableId="1903519434">
+    <w:abstractNumId w:val="0"/>
   </w:num>
-  <w:num w:numId="4">
+  <w:num w:numId="4" w16cid:durableId="1650406753">
     <w:abstractNumId w:val="4"/>
   </w:num>
-  <w:num w:numId="5">
-    <w:abstractNumId w:val="5"/>
+  <w:num w:numId="5" w16cid:durableId="859202478">
+    <w:abstractNumId w:val="1"/>
   </w:num>
 </w:numbering>
 </file>
 
 <file path=word/styles.xml><?xml version="1.0" encoding="utf-8"?>
-<w:styles xmlns:mc="http://schemas.openxmlformats.org/markup-compatibility/2006" xmlns:o="urn:schemas-microsoft-com:office:office" xmlns:r="http://schemas.openxmlformats.org/officeDocument/2006/relationships" xmlns:m="http://schemas.openxmlformats.org/officeDocument/2006/math" xmlns:v="urn:schemas-microsoft-com:vml" xmlns:wp="http://schemas.openxmlformats.org/drawingml/2006/wordprocessingDrawing" xmlns:w10="urn:schemas-microsoft-com:office:word" xmlns:w="http://schemas.openxmlformats.org/wordprocessingml/2006/main" xmlns:wne="http://schemas.microsoft.com/office/word/2006/wordml" xmlns:sl="http://schemas.openxmlformats.org/schemaLibrary/2006/main" xmlns:a="http://schemas.openxmlformats.org/drawingml/2006/main" xmlns:pic="http://schemas.openxmlformats.org/drawingml/2006/picture" xmlns:c="http://schemas.openxmlformats.org/drawingml/2006/chart" xmlns:lc="http://schemas.openxmlformats.org/drawingml/2006/lockedCanvas" xmlns:dgm="http://schemas.openxmlformats.org/drawingml/2006/diagram" xmlns:wps="http://schemas.microsoft.com/office/word/2010/wordprocessingShape" xmlns:wpg="http://schemas.microsoft.com/office/word/2010/wordprocessingGroup" xmlns:w14="http://schemas.microsoft.com/office/word/2010/wordml" xmlns:w15="http://schemas.microsoft.com/office/word/2012/wordml" xmlns:w16="http://schemas.microsoft.com/office/word/2018/wordml" xmlns:w16cex="http://schemas.microsoft.com/office/word/2018/wordml/cex" xmlns:w16cid="http://schemas.microsoft.com/office/word/2016/wordml/cid" xmlns="http://schemas.microsoft.com/office/tasks/2019/documenttasks" xmlns:cr="http://schemas.microsoft.com/office/comments/2020/reactions">
+<w:styles xmlns:mc="http://schemas.openxmlformats.org/markup-compatibility/2006" xmlns:r="http://schemas.openxmlformats.org/officeDocument/2006/relationships" xmlns:w="http://schemas.openxmlformats.org/wordprocessingml/2006/main" xmlns:w14="http://schemas.microsoft.com/office/word/2010/wordml" xmlns:w15="http://schemas.microsoft.com/office/word/2012/wordml" xmlns:w16cex="http://schemas.microsoft.com/office/word/2018/wordml/cex" xmlns:w16cid="http://schemas.microsoft.com/office/word/2016/wordml/cid" xmlns:w16="http://schemas.microsoft.com/office/word/2018/wordml" xmlns:w16du="http://schemas.microsoft.com/office/word/2023/wordml/word16du" xmlns:w16sdtdh="http://schemas.microsoft.com/office/word/2020/wordml/sdtdatahash" xmlns:w16sdtfl="http://schemas.microsoft.com/office/word/2024/wordml/sdtformatlock" xmlns:w16se="http://schemas.microsoft.com/office/word/2015/wordml/symex" mc:Ignorable="w14 w15 w16se w16cid w16 w16cex w16sdtdh w16sdtfl w16du">
   <w:docDefaults>
     <w:rPrDefault>
       <w:rPr>
-        <w:rFonts w:ascii="Tinos" w:cs="Tinos" w:eastAsia="Tinos" w:hAnsi="Tinos"/>
+        <w:rFonts w:ascii="Tinos" w:eastAsia="Tinos" w:hAnsi="Tinos" w:cs="Tinos"/>
         <w:sz w:val="22"/>
         <w:szCs w:val="22"/>
-        <w:lang w:val="en_GB"/>
+        <w:lang w:val="en-GB" w:eastAsia="en-AU" w:bidi="ar-SA"/>
       </w:rPr>
     </w:rPrDefault>
     <w:pPrDefault>
@@ -1502,29 +1515,399 @@
       </w:pPr>
     </w:pPrDefault>
   </w:docDefaults>
-  <w:style w:type="table" w:styleId="TableNormal" w:default="1">
-    <w:name w:val="TableNormal"/>
-    <w:tblPr>
-      <w:tblCellMar>
-        <w:top w:w="100.0" w:type="dxa"/>
-        <w:left w:w="100.0" w:type="dxa"/>
-        <w:bottom w:w="100.0" w:type="dxa"/>
-        <w:right w:w="100.0" w:type="dxa"/>
-      </w:tblCellMar>
-    </w:tblPr>
-  </w:style>
-  <w:style w:type="paragraph" w:styleId="Normal" w:default="1">
-    <w:name w:val="normal"/>
+  <w:latentStyles w:defLockedState="0" w:defUIPriority="99" w:defSemiHidden="0" w:defUnhideWhenUsed="0" w:defQFormat="0" w:count="376">
+    <w:lsdException w:name="Normal" w:uiPriority="0" w:qFormat="1"/>
+    <w:lsdException w:name="heading 1" w:uiPriority="9" w:qFormat="1"/>
+    <w:lsdException w:name="heading 2" w:semiHidden="1" w:uiPriority="9" w:unhideWhenUsed="1" w:qFormat="1"/>
+    <w:lsdException w:name="heading 3" w:semiHidden="1" w:uiPriority="9" w:unhideWhenUsed="1" w:qFormat="1"/>
+    <w:lsdException w:name="heading 4" w:semiHidden="1" w:uiPriority="9" w:unhideWhenUsed="1" w:qFormat="1"/>
+    <w:lsdException w:name="heading 5" w:semiHidden="1" w:uiPriority="9" w:unhideWhenUsed="1" w:qFormat="1"/>
+    <w:lsdException w:name="heading 6" w:semiHidden="1" w:uiPriority="9" w:unhideWhenUsed="1" w:qFormat="1"/>
+    <w:lsdException w:name="heading 7" w:semiHidden="1" w:uiPriority="9" w:unhideWhenUsed="1" w:qFormat="1"/>
+    <w:lsdException w:name="heading 8" w:semiHidden="1" w:uiPriority="9" w:unhideWhenUsed="1" w:qFormat="1"/>
+    <w:lsdException w:name="heading 9" w:semiHidden="1" w:uiPriority="9" w:unhideWhenUsed="1" w:qFormat="1"/>
+    <w:lsdException w:name="index 1" w:semiHidden="1" w:unhideWhenUsed="1"/>
+    <w:lsdException w:name="index 2" w:semiHidden="1" w:unhideWhenUsed="1"/>
+    <w:lsdException w:name="index 3" w:semiHidden="1" w:unhideWhenUsed="1"/>
+    <w:lsdException w:name="index 4" w:semiHidden="1" w:unhideWhenUsed="1"/>
+    <w:lsdException w:name="index 5" w:semiHidden="1" w:unhideWhenUsed="1"/>
+    <w:lsdException w:name="index 6" w:semiHidden="1" w:unhideWhenUsed="1"/>
+    <w:lsdException w:name="index 7" w:semiHidden="1" w:unhideWhenUsed="1"/>
+    <w:lsdException w:name="index 8" w:semiHidden="1" w:unhideWhenUsed="1"/>
+    <w:lsdException w:name="index 9" w:semiHidden="1" w:unhideWhenUsed="1"/>
+    <w:lsdException w:name="toc 1" w:semiHidden="1" w:uiPriority="39" w:unhideWhenUsed="1"/>
+    <w:lsdException w:name="toc 2" w:semiHidden="1" w:uiPriority="39" w:unhideWhenUsed="1"/>
+    <w:lsdException w:name="toc 3" w:semiHidden="1" w:uiPriority="39" w:unhideWhenUsed="1"/>
+    <w:lsdException w:name="toc 4" w:semiHidden="1" w:uiPriority="39" w:unhideWhenUsed="1"/>
+    <w:lsdException w:name="toc 5" w:semiHidden="1" w:uiPriority="39" w:unhideWhenUsed="1"/>
+    <w:lsdException w:name="toc 6" w:semiHidden="1" w:uiPriority="39" w:unhideWhenUsed="1"/>
+    <w:lsdException w:name="toc 7" w:semiHidden="1" w:uiPriority="39" w:unhideWhenUsed="1"/>
+    <w:lsdException w:name="toc 8" w:semiHidden="1" w:uiPriority="39" w:unhideWhenUsed="1"/>
+    <w:lsdException w:name="toc 9" w:semiHidden="1" w:uiPriority="39" w:unhideWhenUsed="1"/>
+    <w:lsdException w:name="Normal Indent" w:semiHidden="1" w:unhideWhenUsed="1"/>
+    <w:lsdException w:name="footnote text" w:semiHidden="1" w:unhideWhenUsed="1"/>
+    <w:lsdException w:name="annotation text" w:semiHidden="1" w:unhideWhenUsed="1"/>
+    <w:lsdException w:name="header" w:semiHidden="1" w:unhideWhenUsed="1"/>
+    <w:lsdException w:name="footer" w:semiHidden="1" w:unhideWhenUsed="1"/>
+    <w:lsdException w:name="index heading" w:semiHidden="1" w:unhideWhenUsed="1"/>
+    <w:lsdException w:name="caption" w:semiHidden="1" w:uiPriority="35" w:unhideWhenUsed="1" w:qFormat="1"/>
+    <w:lsdException w:name="table of figures" w:semiHidden="1" w:unhideWhenUsed="1"/>
+    <w:lsdException w:name="envelope address" w:semiHidden="1" w:unhideWhenUsed="1"/>
+    <w:lsdException w:name="envelope return" w:semiHidden="1" w:unhideWhenUsed="1"/>
+    <w:lsdException w:name="footnote reference" w:semiHidden="1" w:unhideWhenUsed="1"/>
+    <w:lsdException w:name="annotation reference" w:semiHidden="1" w:unhideWhenUsed="1"/>
+    <w:lsdException w:name="line number" w:semiHidden="1" w:unhideWhenUsed="1"/>
+    <w:lsdException w:name="page number" w:semiHidden="1" w:unhideWhenUsed="1"/>
+    <w:lsdException w:name="endnote reference" w:semiHidden="1" w:unhideWhenUsed="1"/>
+    <w:lsdException w:name="endnote text" w:semiHidden="1" w:unhideWhenUsed="1"/>
+    <w:lsdException w:name="table of authorities" w:semiHidden="1" w:unhideWhenUsed="1"/>
+    <w:lsdException w:name="macro" w:semiHidden="1" w:unhideWhenUsed="1"/>
+    <w:lsdException w:name="toa heading" w:semiHidden="1" w:unhideWhenUsed="1"/>
+    <w:lsdException w:name="List" w:semiHidden="1" w:unhideWhenUsed="1"/>
+    <w:lsdException w:name="List Bullet" w:semiHidden="1" w:unhideWhenUsed="1"/>
+    <w:lsdException w:name="List Number" w:semiHidden="1" w:unhideWhenUsed="1"/>
+    <w:lsdException w:name="List 2" w:semiHidden="1" w:unhideWhenUsed="1"/>
+    <w:lsdException w:name="List 3" w:semiHidden="1" w:unhideWhenUsed="1"/>
+    <w:lsdException w:name="List 4" w:semiHidden="1" w:unhideWhenUsed="1"/>
+    <w:lsdException w:name="List 5" w:semiHidden="1" w:unhideWhenUsed="1"/>
+    <w:lsdException w:name="List Bullet 2" w:semiHidden="1" w:unhideWhenUsed="1"/>
+    <w:lsdException w:name="List Bullet 3" w:semiHidden="1" w:unhideWhenUsed="1"/>
+    <w:lsdException w:name="List Bullet 4" w:semiHidden="1" w:unhideWhenUsed="1"/>
+    <w:lsdException w:name="List Bullet 5" w:semiHidden="1" w:unhideWhenUsed="1"/>
+    <w:lsdException w:name="List Number 2" w:semiHidden="1" w:unhideWhenUsed="1"/>
+    <w:lsdException w:name="List Number 3" w:semiHidden="1" w:unhideWhenUsed="1"/>
+    <w:lsdException w:name="List Number 4" w:semiHidden="1" w:unhideWhenUsed="1"/>
+    <w:lsdException w:name="List Number 5" w:semiHidden="1" w:unhideWhenUsed="1"/>
+    <w:lsdException w:name="Title" w:uiPriority="10" w:qFormat="1"/>
+    <w:lsdException w:name="Closing" w:semiHidden="1" w:unhideWhenUsed="1"/>
+    <w:lsdException w:name="Signature" w:semiHidden="1" w:unhideWhenUsed="1"/>
+    <w:lsdException w:name="Default Paragraph Font" w:semiHidden="1" w:uiPriority="1" w:unhideWhenUsed="1"/>
+    <w:lsdException w:name="Body Text" w:semiHidden="1" w:unhideWhenUsed="1"/>
+    <w:lsdException w:name="Body Text Indent" w:semiHidden="1" w:unhideWhenUsed="1"/>
+    <w:lsdException w:name="List Continue" w:semiHidden="1" w:unhideWhenUsed="1"/>
+    <w:lsdException w:name="List Continue 2" w:semiHidden="1" w:unhideWhenUsed="1"/>
+    <w:lsdException w:name="List Continue 3" w:semiHidden="1" w:unhideWhenUsed="1"/>
+    <w:lsdException w:name="List Continue 4" w:semiHidden="1" w:unhideWhenUsed="1"/>
+    <w:lsdException w:name="List Continue 5" w:semiHidden="1" w:unhideWhenUsed="1"/>
+    <w:lsdException w:name="Message Header" w:semiHidden="1" w:unhideWhenUsed="1"/>
+    <w:lsdException w:name="Subtitle" w:uiPriority="11" w:qFormat="1"/>
+    <w:lsdException w:name="Salutation" w:semiHidden="1" w:unhideWhenUsed="1"/>
+    <w:lsdException w:name="Date" w:semiHidden="1" w:unhideWhenUsed="1"/>
+    <w:lsdException w:name="Body Text First Indent" w:semiHidden="1" w:unhideWhenUsed="1"/>
+    <w:lsdException w:name="Body Text First Indent 2" w:semiHidden="1" w:unhideWhenUsed="1"/>
+    <w:lsdException w:name="Note Heading" w:semiHidden="1" w:unhideWhenUsed="1"/>
+    <w:lsdException w:name="Body Text 2" w:semiHidden="1" w:unhideWhenUsed="1"/>
+    <w:lsdException w:name="Body Text 3" w:semiHidden="1" w:unhideWhenUsed="1"/>
+    <w:lsdException w:name="Body Text Indent 2" w:semiHidden="1" w:unhideWhenUsed="1"/>
+    <w:lsdException w:name="Body Text Indent 3" w:semiHidden="1" w:unhideWhenUsed="1"/>
+    <w:lsdException w:name="Block Text" w:semiHidden="1" w:unhideWhenUsed="1"/>
+    <w:lsdException w:name="Hyperlink" w:semiHidden="1" w:unhideWhenUsed="1"/>
+    <w:lsdException w:name="FollowedHyperlink" w:semiHidden="1" w:unhideWhenUsed="1"/>
+    <w:lsdException w:name="Strong" w:uiPriority="22" w:qFormat="1"/>
+    <w:lsdException w:name="Emphasis" w:uiPriority="20" w:qFormat="1"/>
+    <w:lsdException w:name="Document Map" w:semiHidden="1" w:unhideWhenUsed="1"/>
+    <w:lsdException w:name="Plain Text" w:semiHidden="1" w:unhideWhenUsed="1"/>
+    <w:lsdException w:name="E-mail Signature" w:semiHidden="1" w:unhideWhenUsed="1"/>
+    <w:lsdException w:name="HTML Top of Form" w:semiHidden="1" w:unhideWhenUsed="1"/>
+    <w:lsdException w:name="HTML Bottom of Form" w:semiHidden="1" w:unhideWhenUsed="1"/>
+    <w:lsdException w:name="Normal (Web)" w:semiHidden="1" w:unhideWhenUsed="1"/>
+    <w:lsdException w:name="HTML Acronym" w:semiHidden="1" w:unhideWhenUsed="1"/>
+    <w:lsdException w:name="HTML Address" w:semiHidden="1" w:unhideWhenUsed="1"/>
+    <w:lsdException w:name="HTML Cite" w:semiHidden="1" w:unhideWhenUsed="1"/>
+    <w:lsdException w:name="HTML Code" w:semiHidden="1" w:unhideWhenUsed="1"/>
+    <w:lsdException w:name="HTML Definition" w:semiHidden="1" w:unhideWhenUsed="1"/>
+    <w:lsdException w:name="HTML Keyboard" w:semiHidden="1" w:unhideWhenUsed="1"/>
+    <w:lsdException w:name="HTML Preformatted" w:semiHidden="1" w:unhideWhenUsed="1"/>
+    <w:lsdException w:name="HTML Sample" w:semiHidden="1" w:unhideWhenUsed="1"/>
+    <w:lsdException w:name="HTML Typewriter" w:semiHidden="1" w:unhideWhenUsed="1"/>
+    <w:lsdException w:name="HTML Variable" w:semiHidden="1" w:unhideWhenUsed="1"/>
+    <w:lsdException w:name="Normal Table" w:semiHidden="1" w:unhideWhenUsed="1"/>
+    <w:lsdException w:name="annotation subject" w:semiHidden="1" w:unhideWhenUsed="1"/>
+    <w:lsdException w:name="No List" w:semiHidden="1" w:unhideWhenUsed="1"/>
+    <w:lsdException w:name="Outline List 1" w:semiHidden="1" w:unhideWhenUsed="1"/>
+    <w:lsdException w:name="Outline List 2" w:semiHidden="1" w:unhideWhenUsed="1"/>
+    <w:lsdException w:name="Outline List 3" w:semiHidden="1" w:unhideWhenUsed="1"/>
+    <w:lsdException w:name="Table Simple 1" w:semiHidden="1" w:unhideWhenUsed="1"/>
+    <w:lsdException w:name="Table Simple 2" w:semiHidden="1" w:unhideWhenUsed="1"/>
+    <w:lsdException w:name="Table Simple 3" w:semiHidden="1" w:unhideWhenUsed="1"/>
+    <w:lsdException w:name="Table Classic 1" w:semiHidden="1" w:unhideWhenUsed="1"/>
+    <w:lsdException w:name="Table Classic 2" w:semiHidden="1" w:unhideWhenUsed="1"/>
+    <w:lsdException w:name="Table Classic 3" w:semiHidden="1" w:unhideWhenUsed="1"/>
+    <w:lsdException w:name="Table Classic 4" w:semiHidden="1" w:unhideWhenUsed="1"/>
+    <w:lsdException w:name="Table Colorful 1" w:semiHidden="1" w:unhideWhenUsed="1"/>
+    <w:lsdException w:name="Table Colorful 2" w:semiHidden="1" w:unhideWhenUsed="1"/>
+    <w:lsdException w:name="Table Colorful 3" w:semiHidden="1" w:unhideWhenUsed="1"/>
+    <w:lsdException w:name="Table Columns 1" w:semiHidden="1" w:unhideWhenUsed="1"/>
+    <w:lsdException w:name="Table Columns 2" w:semiHidden="1" w:unhideWhenUsed="1"/>
+    <w:lsdException w:name="Table Columns 3" w:semiHidden="1" w:unhideWhenUsed="1"/>
+    <w:lsdException w:name="Table Columns 4" w:semiHidden="1" w:unhideWhenUsed="1"/>
+    <w:lsdException w:name="Table Columns 5" w:semiHidden="1" w:unhideWhenUsed="1"/>
+    <w:lsdException w:name="Table Grid 1" w:semiHidden="1" w:unhideWhenUsed="1"/>
+    <w:lsdException w:name="Table Grid 2" w:semiHidden="1" w:unhideWhenUsed="1"/>
+    <w:lsdException w:name="Table Grid 3" w:semiHidden="1" w:unhideWhenUsed="1"/>
+    <w:lsdException w:name="Table Grid 4" w:semiHidden="1" w:unhideWhenUsed="1"/>
+    <w:lsdException w:name="Table Grid 5" w:semiHidden="1" w:unhideWhenUsed="1"/>
+    <w:lsdException w:name="Table Grid 6" w:semiHidden="1" w:unhideWhenUsed="1"/>
+    <w:lsdException w:name="Table Grid 7" w:semiHidden="1" w:unhideWhenUsed="1"/>
+    <w:lsdException w:name="Table Grid 8" w:semiHidden="1" w:unhideWhenUsed="1"/>
+    <w:lsdException w:name="Table List 1" w:semiHidden="1" w:unhideWhenUsed="1"/>
+    <w:lsdException w:name="Table List 2" w:semiHidden="1" w:unhideWhenUsed="1"/>
+    <w:lsdException w:name="Table List 3" w:semiHidden="1" w:unhideWhenUsed="1"/>
+    <w:lsdException w:name="Table List 4" w:semiHidden="1" w:unhideWhenUsed="1"/>
+    <w:lsdException w:name="Table List 5" w:semiHidden="1" w:unhideWhenUsed="1"/>
+    <w:lsdException w:name="Table List 6" w:semiHidden="1" w:unhideWhenUsed="1"/>
+    <w:lsdException w:name="Table List 7" w:semiHidden="1" w:unhideWhenUsed="1"/>
+    <w:lsdException w:name="Table List 8" w:semiHidden="1" w:unhideWhenUsed="1"/>
+    <w:lsdException w:name="Table 3D effects 1" w:semiHidden="1" w:unhideWhenUsed="1"/>
+    <w:lsdException w:name="Table 3D effects 2" w:semiHidden="1" w:unhideWhenUsed="1"/>
+    <w:lsdException w:name="Table 3D effects 3" w:semiHidden="1" w:unhideWhenUsed="1"/>
+    <w:lsdException w:name="Table Contemporary" w:semiHidden="1" w:unhideWhenUsed="1"/>
+    <w:lsdException w:name="Table Elegant" w:semiHidden="1" w:unhideWhenUsed="1"/>
+    <w:lsdException w:name="Table Professional" w:semiHidden="1" w:unhideWhenUsed="1"/>
+    <w:lsdException w:name="Table Subtle 1" w:semiHidden="1" w:unhideWhenUsed="1"/>
+    <w:lsdException w:name="Table Subtle 2" w:semiHidden="1" w:unhideWhenUsed="1"/>
+    <w:lsdException w:name="Table Web 1" w:semiHidden="1" w:unhideWhenUsed="1"/>
+    <w:lsdException w:name="Table Web 2" w:semiHidden="1" w:unhideWhenUsed="1"/>
+    <w:lsdException w:name="Table Web 3" w:semiHidden="1" w:unhideWhenUsed="1"/>
+    <w:lsdException w:name="Balloon Text" w:semiHidden="1" w:unhideWhenUsed="1"/>
+    <w:lsdException w:name="Table Grid" w:uiPriority="39"/>
+    <w:lsdException w:name="Table Theme" w:semiHidden="1" w:unhideWhenUsed="1"/>
+    <w:lsdException w:name="Placeholder Text" w:semiHidden="1"/>
+    <w:lsdException w:name="No Spacing" w:uiPriority="1" w:qFormat="1"/>
+    <w:lsdException w:name="Light Shading" w:uiPriority="60"/>
+    <w:lsdException w:name="Light List" w:uiPriority="61"/>
+    <w:lsdException w:name="Light Grid" w:uiPriority="62"/>
+    <w:lsdException w:name="Medium Shading 1" w:uiPriority="63"/>
+    <w:lsdException w:name="Medium Shading 2" w:uiPriority="64"/>
+    <w:lsdException w:name="Medium List 1" w:uiPriority="65"/>
+    <w:lsdException w:name="Medium List 2" w:uiPriority="66"/>
+    <w:lsdException w:name="Medium Grid 1" w:uiPriority="67"/>
+    <w:lsdException w:name="Medium Grid 2" w:uiPriority="68"/>
+    <w:lsdException w:name="Medium Grid 3" w:uiPriority="69"/>
+    <w:lsdException w:name="Dark List" w:uiPriority="70"/>
+    <w:lsdException w:name="Colorful Shading" w:uiPriority="71"/>
+    <w:lsdException w:name="Colorful List" w:uiPriority="72"/>
+    <w:lsdException w:name="Colorful Grid" w:uiPriority="73"/>
+    <w:lsdException w:name="Light Shading Accent 1" w:uiPriority="60"/>
+    <w:lsdException w:name="Light List Accent 1" w:uiPriority="61"/>
+    <w:lsdException w:name="Light Grid Accent 1" w:uiPriority="62"/>
+    <w:lsdException w:name="Medium Shading 1 Accent 1" w:uiPriority="63"/>
+    <w:lsdException w:name="Medium Shading 2 Accent 1" w:uiPriority="64"/>
+    <w:lsdException w:name="Medium List 1 Accent 1" w:uiPriority="65"/>
+    <w:lsdException w:name="Revision" w:semiHidden="1"/>
+    <w:lsdException w:name="List Paragraph" w:uiPriority="34" w:qFormat="1"/>
+    <w:lsdException w:name="Quote" w:uiPriority="29" w:qFormat="1"/>
+    <w:lsdException w:name="Intense Quote" w:uiPriority="30" w:qFormat="1"/>
+    <w:lsdException w:name="Medium List 2 Accent 1" w:uiPriority="66"/>
+    <w:lsdException w:name="Medium Grid 1 Accent 1" w:uiPriority="67"/>
+    <w:lsdException w:name="Medium Grid 2 Accent 1" w:uiPriority="68"/>
+    <w:lsdException w:name="Medium Grid 3 Accent 1" w:uiPriority="69"/>
+    <w:lsdException w:name="Dark List Accent 1" w:uiPriority="70"/>
+    <w:lsdException w:name="Colorful Shading Accent 1" w:uiPriority="71"/>
+    <w:lsdException w:name="Colorful List Accent 1" w:uiPriority="72"/>
+    <w:lsdException w:name="Colorful Grid Accent 1" w:uiPriority="73"/>
+    <w:lsdException w:name="Light Shading Accent 2" w:uiPriority="60"/>
+    <w:lsdException w:name="Light List Accent 2" w:uiPriority="61"/>
+    <w:lsdException w:name="Light Grid Accent 2" w:uiPriority="62"/>
+    <w:lsdException w:name="Medium Shading 1 Accent 2" w:uiPriority="63"/>
+    <w:lsdException w:name="Medium Shading 2 Accent 2" w:uiPriority="64"/>
+    <w:lsdException w:name="Medium List 1 Accent 2" w:uiPriority="65"/>
+    <w:lsdException w:name="Medium List 2 Accent 2" w:uiPriority="66"/>
+    <w:lsdException w:name="Medium Grid 1 Accent 2" w:uiPriority="67"/>
+    <w:lsdException w:name="Medium Grid 2 Accent 2" w:uiPriority="68"/>
+    <w:lsdException w:name="Medium Grid 3 Accent 2" w:uiPriority="69"/>
+    <w:lsdException w:name="Dark List Accent 2" w:uiPriority="70"/>
+    <w:lsdException w:name="Colorful Shading Accent 2" w:uiPriority="71"/>
+    <w:lsdException w:name="Colorful List Accent 2" w:uiPriority="72"/>
+    <w:lsdException w:name="Colorful Grid Accent 2" w:uiPriority="73"/>
+    <w:lsdException w:name="Light Shading Accent 3" w:uiPriority="60"/>
+    <w:lsdException w:name="Light List Accent 3" w:uiPriority="61"/>
+    <w:lsdException w:name="Light Grid Accent 3" w:uiPriority="62"/>
+    <w:lsdException w:name="Medium Shading 1 Accent 3" w:uiPriority="63"/>
+    <w:lsdException w:name="Medium Shading 2 Accent 3" w:uiPriority="64"/>
+    <w:lsdException w:name="Medium List 1 Accent 3" w:uiPriority="65"/>
+    <w:lsdException w:name="Medium List 2 Accent 3" w:uiPriority="66"/>
+    <w:lsdException w:name="Medium Grid 1 Accent 3" w:uiPriority="67"/>
+    <w:lsdException w:name="Medium Grid 2 Accent 3" w:uiPriority="68"/>
+    <w:lsdException w:name="Medium Grid 3 Accent 3" w:uiPriority="69"/>
+    <w:lsdException w:name="Dark List Accent 3" w:uiPriority="70"/>
+    <w:lsdException w:name="Colorful Shading Accent 3" w:uiPriority="71"/>
+    <w:lsdException w:name="Colorful List Accent 3" w:uiPriority="72"/>
+    <w:lsdException w:name="Colorful Grid Accent 3" w:uiPriority="73"/>
+    <w:lsdException w:name="Light Shading Accent 4" w:uiPriority="60"/>
+    <w:lsdException w:name="Light List Accent 4" w:uiPriority="61"/>
+    <w:lsdException w:name="Light Grid Accent 4" w:uiPriority="62"/>
+    <w:lsdException w:name="Medium Shading 1 Accent 4" w:uiPriority="63"/>
+    <w:lsdException w:name="Medium Shading 2 Accent 4" w:uiPriority="64"/>
+    <w:lsdException w:name="Medium List 1 Accent 4" w:uiPriority="65"/>
+    <w:lsdException w:name="Medium List 2 Accent 4" w:uiPriority="66"/>
+    <w:lsdException w:name="Medium Grid 1 Accent 4" w:uiPriority="67"/>
+    <w:lsdException w:name="Medium Grid 2 Accent 4" w:uiPriority="68"/>
+    <w:lsdException w:name="Medium Grid 3 Accent 4" w:uiPriority="69"/>
+    <w:lsdException w:name="Dark List Accent 4" w:uiPriority="70"/>
+    <w:lsdException w:name="Colorful Shading Accent 4" w:uiPriority="71"/>
+    <w:lsdException w:name="Colorful List Accent 4" w:uiPriority="72"/>
+    <w:lsdException w:name="Colorful Grid Accent 4" w:uiPriority="73"/>
+    <w:lsdException w:name="Light Shading Accent 5" w:uiPriority="60"/>
+    <w:lsdException w:name="Light List Accent 5" w:uiPriority="61"/>
+    <w:lsdException w:name="Light Grid Accent 5" w:uiPriority="62"/>
+    <w:lsdException w:name="Medium Shading 1 Accent 5" w:uiPriority="63"/>
+    <w:lsdException w:name="Medium Shading 2 Accent 5" w:uiPriority="64"/>
+    <w:lsdException w:name="Medium List 1 Accent 5" w:uiPriority="65"/>
+    <w:lsdException w:name="Medium List 2 Accent 5" w:uiPriority="66"/>
+    <w:lsdException w:name="Medium Grid 1 Accent 5" w:uiPriority="67"/>
+    <w:lsdException w:name="Medium Grid 2 Accent 5" w:uiPriority="68"/>
+    <w:lsdException w:name="Medium Grid 3 Accent 5" w:uiPriority="69"/>
+    <w:lsdException w:name="Dark List Accent 5" w:uiPriority="70"/>
+    <w:lsdException w:name="Colorful Shading Accent 5" w:uiPriority="71"/>
+    <w:lsdException w:name="Colorful List Accent 5" w:uiPriority="72"/>
+    <w:lsdException w:name="Colorful Grid Accent 5" w:uiPriority="73"/>
+    <w:lsdException w:name="Light Shading Accent 6" w:uiPriority="60"/>
+    <w:lsdException w:name="Light List Accent 6" w:uiPriority="61"/>
+    <w:lsdException w:name="Light Grid Accent 6" w:uiPriority="62"/>
+    <w:lsdException w:name="Medium Shading 1 Accent 6" w:uiPriority="63"/>
+    <w:lsdException w:name="Medium Shading 2 Accent 6" w:uiPriority="64"/>
+    <w:lsdException w:name="Medium List 1 Accent 6" w:uiPriority="65"/>
+    <w:lsdException w:name="Medium List 2 Accent 6" w:uiPriority="66"/>
+    <w:lsdException w:name="Medium Grid 1 Accent 6" w:uiPriority="67"/>
+    <w:lsdException w:name="Medium Grid 2 Accent 6" w:uiPriority="68"/>
+    <w:lsdException w:name="Medium Grid 3 Accent 6" w:uiPriority="69"/>
+    <w:lsdException w:name="Dark List Accent 6" w:uiPriority="70"/>
+    <w:lsdException w:name="Colorful Shading Accent 6" w:uiPriority="71"/>
+    <w:lsdException w:name="Colorful List Accent 6" w:uiPriority="72"/>
+    <w:lsdException w:name="Colorful Grid Accent 6" w:uiPriority="73"/>
+    <w:lsdException w:name="Subtle Emphasis" w:uiPriority="19" w:qFormat="1"/>
+    <w:lsdException w:name="Intense Emphasis" w:uiPriority="21" w:qFormat="1"/>
+    <w:lsdException w:name="Subtle Reference" w:uiPriority="31" w:qFormat="1"/>
+    <w:lsdException w:name="Intense Reference" w:uiPriority="32" w:qFormat="1"/>
+    <w:lsdException w:name="Book Title" w:uiPriority="33" w:qFormat="1"/>
+    <w:lsdException w:name="Bibliography" w:semiHidden="1" w:uiPriority="37" w:unhideWhenUsed="1"/>
+    <w:lsdException w:name="TOC Heading" w:semiHidden="1" w:uiPriority="39" w:unhideWhenUsed="1" w:qFormat="1"/>
+    <w:lsdException w:name="Plain Table 1" w:uiPriority="41"/>
+    <w:lsdException w:name="Plain Table 2" w:uiPriority="42"/>
+    <w:lsdException w:name="Plain Table 3" w:uiPriority="43"/>
+    <w:lsdException w:name="Plain Table 4" w:uiPriority="44"/>
+    <w:lsdException w:name="Plain Table 5" w:uiPriority="45"/>
+    <w:lsdException w:name="Grid Table Light" w:uiPriority="40"/>
+    <w:lsdException w:name="Grid Table 1 Light" w:uiPriority="46"/>
+    <w:lsdException w:name="Grid Table 2" w:uiPriority="47"/>
+    <w:lsdException w:name="Grid Table 3" w:uiPriority="48"/>
+    <w:lsdException w:name="Grid Table 4" w:uiPriority="49"/>
+    <w:lsdException w:name="Grid Table 5 Dark" w:uiPriority="50"/>
+    <w:lsdException w:name="Grid Table 6 Colorful" w:uiPriority="51"/>
+    <w:lsdException w:name="Grid Table 7 Colorful" w:uiPriority="52"/>
+    <w:lsdException w:name="Grid Table 1 Light Accent 1" w:uiPriority="46"/>
+    <w:lsdException w:name="Grid Table 2 Accent 1" w:uiPriority="47"/>
+    <w:lsdException w:name="Grid Table 3 Accent 1" w:uiPriority="48"/>
+    <w:lsdException w:name="Grid Table 4 Accent 1" w:uiPriority="49"/>
+    <w:lsdException w:name="Grid Table 5 Dark Accent 1" w:uiPriority="50"/>
+    <w:lsdException w:name="Grid Table 6 Colorful Accent 1" w:uiPriority="51"/>
+    <w:lsdException w:name="Grid Table 7 Colorful Accent 1" w:uiPriority="52"/>
+    <w:lsdException w:name="Grid Table 1 Light Accent 2" w:uiPriority="46"/>
+    <w:lsdException w:name="Grid Table 2 Accent 2" w:uiPriority="47"/>
+    <w:lsdException w:name="Grid Table 3 Accent 2" w:uiPriority="48"/>
+    <w:lsdException w:name="Grid Table 4 Accent 2" w:uiPriority="49"/>
+    <w:lsdException w:name="Grid Table 5 Dark Accent 2" w:uiPriority="50"/>
+    <w:lsdException w:name="Grid Table 6 Colorful Accent 2" w:uiPriority="51"/>
+    <w:lsdException w:name="Grid Table 7 Colorful Accent 2" w:uiPriority="52"/>
+    <w:lsdException w:name="Grid Table 1 Light Accent 3" w:uiPriority="46"/>
+    <w:lsdException w:name="Grid Table 2 Accent 3" w:uiPriority="47"/>
+    <w:lsdException w:name="Grid Table 3 Accent 3" w:uiPriority="48"/>
+    <w:lsdException w:name="Grid Table 4 Accent 3" w:uiPriority="49"/>
+    <w:lsdException w:name="Grid Table 5 Dark Accent 3" w:uiPriority="50"/>
+    <w:lsdException w:name="Grid Table 6 Colorful Accent 3" w:uiPriority="51"/>
+    <w:lsdException w:name="Grid Table 7 Colorful Accent 3" w:uiPriority="52"/>
+    <w:lsdException w:name="Grid Table 1 Light Accent 4" w:uiPriority="46"/>
+    <w:lsdException w:name="Grid Table 2 Accent 4" w:uiPriority="47"/>
+    <w:lsdException w:name="Grid Table 3 Accent 4" w:uiPriority="48"/>
+    <w:lsdException w:name="Grid Table 4 Accent 4" w:uiPriority="49"/>
+    <w:lsdException w:name="Grid Table 5 Dark Accent 4" w:uiPriority="50"/>
+    <w:lsdException w:name="Grid Table 6 Colorful Accent 4" w:uiPriority="51"/>
+    <w:lsdException w:name="Grid Table 7 Colorful Accent 4" w:uiPriority="52"/>
+    <w:lsdException w:name="Grid Table 1 Light Accent 5" w:uiPriority="46"/>
+    <w:lsdException w:name="Grid Table 2 Accent 5" w:uiPriority="47"/>
+    <w:lsdException w:name="Grid Table 3 Accent 5" w:uiPriority="48"/>
+    <w:lsdException w:name="Grid Table 4 Accent 5" w:uiPriority="49"/>
+    <w:lsdException w:name="Grid Table 5 Dark Accent 5" w:uiPriority="50"/>
+    <w:lsdException w:name="Grid Table 6 Colorful Accent 5" w:uiPriority="51"/>
+    <w:lsdException w:name="Grid Table 7 Colorful Accent 5" w:uiPriority="52"/>
+    <w:lsdException w:name="Grid Table 1 Light Accent 6" w:uiPriority="46"/>
+    <w:lsdException w:name="Grid Table 2 Accent 6" w:uiPriority="47"/>
+    <w:lsdException w:name="Grid Table 3 Accent 6" w:uiPriority="48"/>
+    <w:lsdException w:name="Grid Table 4 Accent 6" w:uiPriority="49"/>
+    <w:lsdException w:name="Grid Table 5 Dark Accent 6" w:uiPriority="50"/>
+    <w:lsdException w:name="Grid Table 6 Colorful Accent 6" w:uiPriority="51"/>
+    <w:lsdException w:name="Grid Table 7 Colorful Accent 6" w:uiPriority="52"/>
+    <w:lsdException w:name="List Table 1 Light" w:uiPriority="46"/>
+    <w:lsdException w:name="List Table 2" w:uiPriority="47"/>
+    <w:lsdException w:name="List Table 3" w:uiPriority="48"/>
+    <w:lsdException w:name="List Table 4" w:uiPriority="49"/>
+    <w:lsdException w:name="List Table 5 Dark" w:uiPriority="50"/>
+    <w:lsdException w:name="List Table 6 Colorful" w:uiPriority="51"/>
+    <w:lsdException w:name="List Table 7 Colorful" w:uiPriority="52"/>
+    <w:lsdException w:name="List Table 1 Light Accent 1" w:uiPriority="46"/>
+    <w:lsdException w:name="List Table 2 Accent 1" w:uiPriority="47"/>
+    <w:lsdException w:name="List Table 3 Accent 1" w:uiPriority="48"/>
+    <w:lsdException w:name="List Table 4 Accent 1" w:uiPriority="49"/>
+    <w:lsdException w:name="List Table 5 Dark Accent 1" w:uiPriority="50"/>
+    <w:lsdException w:name="List Table 6 Colorful Accent 1" w:uiPriority="51"/>
+    <w:lsdException w:name="List Table 7 Colorful Accent 1" w:uiPriority="52"/>
+    <w:lsdException w:name="List Table 1 Light Accent 2" w:uiPriority="46"/>
+    <w:lsdException w:name="List Table 2 Accent 2" w:uiPriority="47"/>
+    <w:lsdException w:name="List Table 3 Accent 2" w:uiPriority="48"/>
+    <w:lsdException w:name="List Table 4 Accent 2" w:uiPriority="49"/>
+    <w:lsdException w:name="List Table 5 Dark Accent 2" w:uiPriority="50"/>
+    <w:lsdException w:name="List Table 6 Colorful Accent 2" w:uiPriority="51"/>
+    <w:lsdException w:name="List Table 7 Colorful Accent 2" w:uiPriority="52"/>
+    <w:lsdException w:name="List Table 1 Light Accent 3" w:uiPriority="46"/>
+    <w:lsdException w:name="List Table 2 Accent 3" w:uiPriority="47"/>
+    <w:lsdException w:name="List Table 3 Accent 3" w:uiPriority="48"/>
+    <w:lsdException w:name="List Table 4 Accent 3" w:uiPriority="49"/>
+    <w:lsdException w:name="List Table 5 Dark Accent 3" w:uiPriority="50"/>
+    <w:lsdException w:name="List Table 6 Colorful Accent 3" w:uiPriority="51"/>
+    <w:lsdException w:name="List Table 7 Colorful Accent 3" w:uiPriority="52"/>
+    <w:lsdException w:name="List Table 1 Light Accent 4" w:uiPriority="46"/>
+    <w:lsdException w:name="List Table 2 Accent 4" w:uiPriority="47"/>
+    <w:lsdException w:name="List Table 3 Accent 4" w:uiPriority="48"/>
+    <w:lsdException w:name="List Table 4 Accent 4" w:uiPriority="49"/>
+    <w:lsdException w:name="List Table 5 Dark Accent 4" w:uiPriority="50"/>
+    <w:lsdException w:name="List Table 6 Colorful Accent 4" w:uiPriority="51"/>
+    <w:lsdException w:name="List Table 7 Colorful Accent 4" w:uiPriority="52"/>
+    <w:lsdException w:name="List Table 1 Light Accent 5" w:uiPriority="46"/>
+    <w:lsdException w:name="List Table 2 Accent 5" w:uiPriority="47"/>
+    <w:lsdException w:name="List Table 3 Accent 5" w:uiPriority="48"/>
+    <w:lsdException w:name="List Table 4 Accent 5" w:uiPriority="49"/>
+    <w:lsdException w:name="List Table 5 Dark Accent 5" w:uiPriority="50"/>
+    <w:lsdException w:name="List Table 6 Colorful Accent 5" w:uiPriority="51"/>
+    <w:lsdException w:name="List Table 7 Colorful Accent 5" w:uiPriority="52"/>
+    <w:lsdException w:name="List Table 1 Light Accent 6" w:uiPriority="46"/>
+    <w:lsdException w:name="List Table 2 Accent 6" w:uiPriority="47"/>
+    <w:lsdException w:name="List Table 3 Accent 6" w:uiPriority="48"/>
+    <w:lsdException w:name="List Table 4 Accent 6" w:uiPriority="49"/>
+    <w:lsdException w:name="List Table 5 Dark Accent 6" w:uiPriority="50"/>
+    <w:lsdException w:name="List Table 6 Colorful Accent 6" w:uiPriority="51"/>
+    <w:lsdException w:name="List Table 7 Colorful Accent 6" w:uiPriority="52"/>
+    <w:lsdException w:name="Mention" w:semiHidden="1" w:unhideWhenUsed="1"/>
+    <w:lsdException w:name="Smart Hyperlink" w:semiHidden="1" w:unhideWhenUsed="1"/>
+    <w:lsdException w:name="Hashtag" w:semiHidden="1" w:unhideWhenUsed="1"/>
+    <w:lsdException w:name="Unresolved Mention" w:semiHidden="1" w:unhideWhenUsed="1"/>
+    <w:lsdException w:name="Smart Link" w:semiHidden="1" w:unhideWhenUsed="1"/>
+  </w:latentStyles>
+  <w:style w:type="paragraph" w:default="1" w:styleId="Normal">
+    <w:name w:val="Normal"/>
+    <w:qFormat/>
   </w:style>
   <w:style w:type="paragraph" w:styleId="Heading1">
     <w:name w:val="heading 1"/>
     <w:basedOn w:val="Normal"/>
     <w:next w:val="Normal"/>
+    <w:uiPriority w:val="9"/>
+    <w:qFormat/>
     <w:pPr>
-      <w:keepNext w:val="1"/>
-      <w:keepLines w:val="1"/>
-      <w:pageBreakBefore w:val="0"/>
-      <w:spacing w:after="120" w:before="400" w:lineRule="auto"/>
+      <w:keepNext/>
+      <w:keepLines/>
+      <w:spacing w:before="400" w:after="120"/>
+      <w:outlineLvl w:val="0"/>
     </w:pPr>
     <w:rPr>
       <w:sz w:val="40"/>
@@ -1535,15 +1918,17 @@
     <w:name w:val="heading 2"/>
     <w:basedOn w:val="Normal"/>
     <w:next w:val="Normal"/>
+    <w:uiPriority w:val="9"/>
+    <w:semiHidden/>
+    <w:unhideWhenUsed/>
+    <w:qFormat/>
     <w:pPr>
-      <w:keepNext w:val="1"/>
-      <w:keepLines w:val="1"/>
-      <w:pageBreakBefore w:val="0"/>
-      <w:spacing w:after="120" w:before="360" w:lineRule="auto"/>
+      <w:keepNext/>
+      <w:keepLines/>
+      <w:spacing w:before="360" w:after="120"/>
+      <w:outlineLvl w:val="1"/>
     </w:pPr>
     <w:rPr>
-      <w:b w:val="0"/>
-      <w:bCs w:val="0"/>
       <w:sz w:val="32"/>
       <w:szCs w:val="32"/>
     </w:rPr>
@@ -1552,15 +1937,17 @@
     <w:name w:val="heading 3"/>
     <w:basedOn w:val="Normal"/>
     <w:next w:val="Normal"/>
+    <w:uiPriority w:val="9"/>
+    <w:semiHidden/>
+    <w:unhideWhenUsed/>
+    <w:qFormat/>
     <w:pPr>
-      <w:keepNext w:val="1"/>
-      <w:keepLines w:val="1"/>
-      <w:pageBreakBefore w:val="0"/>
-      <w:spacing w:after="80" w:before="320" w:lineRule="auto"/>
+      <w:keepNext/>
+      <w:keepLines/>
+      <w:spacing w:before="320" w:after="80"/>
+      <w:outlineLvl w:val="2"/>
     </w:pPr>
     <w:rPr>
-      <w:b w:val="0"/>
-      <w:bCs w:val="0"/>
       <w:color w:val="434343"/>
       <w:sz w:val="28"/>
       <w:szCs w:val="28"/>
@@ -1570,11 +1957,15 @@
     <w:name w:val="heading 4"/>
     <w:basedOn w:val="Normal"/>
     <w:next w:val="Normal"/>
+    <w:uiPriority w:val="9"/>
+    <w:semiHidden/>
+    <w:unhideWhenUsed/>
+    <w:qFormat/>
     <w:pPr>
-      <w:keepNext w:val="1"/>
-      <w:keepLines w:val="1"/>
-      <w:pageBreakBefore w:val="0"/>
-      <w:spacing w:after="80" w:before="280" w:lineRule="auto"/>
+      <w:keepNext/>
+      <w:keepLines/>
+      <w:spacing w:before="280" w:after="80"/>
+      <w:outlineLvl w:val="3"/>
     </w:pPr>
     <w:rPr>
       <w:color w:val="666666"/>
@@ -1586,45 +1977,88 @@
     <w:name w:val="heading 5"/>
     <w:basedOn w:val="Normal"/>
     <w:next w:val="Normal"/>
+    <w:uiPriority w:val="9"/>
+    <w:semiHidden/>
+    <w:unhideWhenUsed/>
+    <w:qFormat/>
     <w:pPr>
-      <w:keepNext w:val="1"/>
-      <w:keepLines w:val="1"/>
-      <w:pageBreakBefore w:val="0"/>
-      <w:spacing w:after="80" w:before="240" w:lineRule="auto"/>
+      <w:keepNext/>
+      <w:keepLines/>
+      <w:spacing w:before="240" w:after="80"/>
+      <w:outlineLvl w:val="4"/>
     </w:pPr>
     <w:rPr>
       <w:color w:val="666666"/>
-      <w:sz w:val="22"/>
-      <w:szCs w:val="22"/>
     </w:rPr>
   </w:style>
   <w:style w:type="paragraph" w:styleId="Heading6">
     <w:name w:val="heading 6"/>
     <w:basedOn w:val="Normal"/>
     <w:next w:val="Normal"/>
+    <w:uiPriority w:val="9"/>
+    <w:semiHidden/>
+    <w:unhideWhenUsed/>
+    <w:qFormat/>
     <w:pPr>
-      <w:keepNext w:val="1"/>
-      <w:keepLines w:val="1"/>
-      <w:pageBreakBefore w:val="0"/>
-      <w:spacing w:after="80" w:before="240" w:lineRule="auto"/>
+      <w:keepNext/>
+      <w:keepLines/>
+      <w:spacing w:before="240" w:after="80"/>
+      <w:outlineLvl w:val="5"/>
     </w:pPr>
     <w:rPr>
-      <w:i w:val="1"/>
-      <w:iCs w:val="1"/>
+      <w:i/>
+      <w:iCs/>
       <w:color w:val="666666"/>
-      <w:sz w:val="22"/>
-      <w:szCs w:val="22"/>
     </w:rPr>
+  </w:style>
+  <w:style w:type="character" w:default="1" w:styleId="DefaultParagraphFont">
+    <w:name w:val="Default Paragraph Font"/>
+    <w:uiPriority w:val="1"/>
+    <w:semiHidden/>
+    <w:unhideWhenUsed/>
+  </w:style>
+  <w:style w:type="table" w:default="1" w:styleId="TableNormal">
+    <w:name w:val="Normal Table"/>
+    <w:uiPriority w:val="99"/>
+    <w:semiHidden/>
+    <w:unhideWhenUsed/>
+    <w:tblPr>
+      <w:tblInd w:w="0" w:type="dxa"/>
+      <w:tblCellMar>
+        <w:top w:w="0" w:type="dxa"/>
+        <w:left w:w="108" w:type="dxa"/>
+        <w:bottom w:w="0" w:type="dxa"/>
+        <w:right w:w="108" w:type="dxa"/>
+      </w:tblCellMar>
+    </w:tblPr>
+  </w:style>
+  <w:style w:type="numbering" w:default="1" w:styleId="NoList">
+    <w:name w:val="No List"/>
+    <w:uiPriority w:val="99"/>
+    <w:semiHidden/>
+    <w:unhideWhenUsed/>
+  </w:style>
+  <w:style w:type="table" w:customStyle="1" w:styleId="TableNormal0">
+    <w:name w:val="TableNormal"/>
+    <w:tblPr>
+      <w:tblCellMar>
+        <w:top w:w="100" w:type="dxa"/>
+        <w:left w:w="100" w:type="dxa"/>
+        <w:bottom w:w="100" w:type="dxa"/>
+        <w:right w:w="100" w:type="dxa"/>
+      </w:tblCellMar>
+    </w:tblPr>
   </w:style>
   <w:style w:type="paragraph" w:styleId="Title">
     <w:name w:val="Title"/>
     <w:basedOn w:val="Normal"/>
     <w:next w:val="Normal"/>
+    <w:uiPriority w:val="10"/>
+    <w:qFormat/>
     <w:pPr>
-      <w:keepNext w:val="1"/>
-      <w:keepLines w:val="1"/>
-      <w:pageBreakBefore w:val="0"/>
-      <w:spacing w:after="60" w:before="0" w:lineRule="auto"/>
+      <w:keepNext/>
+      <w:keepLines/>
+      <w:spacing w:after="60"/>
     </w:pPr>
     <w:rPr>
       <w:sz w:val="52"/>
@@ -1635,16 +2069,15 @@
     <w:name w:val="Subtitle"/>
     <w:basedOn w:val="Normal"/>
     <w:next w:val="Normal"/>
+    <w:uiPriority w:val="11"/>
+    <w:qFormat/>
     <w:pPr>
-      <w:keepNext w:val="1"/>
-      <w:keepLines w:val="1"/>
-      <w:pageBreakBefore w:val="0"/>
-      <w:spacing w:after="320" w:before="0" w:lineRule="auto"/>
+      <w:keepNext/>
+      <w:keepLines/>
+      <w:spacing w:after="320"/>
     </w:pPr>
     <w:rPr>
-      <w:rFonts w:ascii="Arial" w:cs="Arial" w:eastAsia="Arial" w:hAnsi="Arial"/>
-      <w:i w:val="0"/>
-      <w:iCs w:val="0"/>
+      <w:rFonts w:ascii="Arial" w:eastAsia="Arial" w:hAnsi="Arial" w:cs="Arial"/>
       <w:color w:val="666666"/>
       <w:sz w:val="30"/>
       <w:szCs w:val="30"/>

--- a/Instillation Instruction Demonstration Project Document.docx
+++ b/Instillation Instruction Demonstration Project Document.docx
@@ -140,6 +140,8 @@
     <w:p>
       <w:pPr>
         <w:rPr>
+          <w:b/>
+          <w:bCs/>
           <w:sz w:val="20"/>
           <w:szCs w:val="20"/>
         </w:rPr>
@@ -168,12 +170,16 @@
     <w:p>
       <w:pPr>
         <w:rPr>
-          <w:sz w:val="20"/>
-          <w:szCs w:val="20"/>
-        </w:rPr>
-      </w:pPr>
-      <w:r>
-        <w:rPr>
+          <w:b/>
+          <w:bCs/>
+          <w:sz w:val="20"/>
+          <w:szCs w:val="20"/>
+        </w:rPr>
+      </w:pPr>
+      <w:r>
+        <w:rPr>
+          <w:b/>
+          <w:bCs/>
           <w:sz w:val="20"/>
           <w:szCs w:val="20"/>
         </w:rPr>
@@ -183,6 +189,8 @@
     <w:p>
       <w:pPr>
         <w:rPr>
+          <w:b/>
+          <w:bCs/>
           <w:sz w:val="20"/>
           <w:szCs w:val="20"/>
         </w:rPr>
@@ -211,12 +219,16 @@
     <w:p>
       <w:pPr>
         <w:rPr>
-          <w:sz w:val="20"/>
-          <w:szCs w:val="20"/>
-        </w:rPr>
-      </w:pPr>
-      <w:r>
-        <w:rPr>
+          <w:b/>
+          <w:bCs/>
+          <w:sz w:val="20"/>
+          <w:szCs w:val="20"/>
+        </w:rPr>
+      </w:pPr>
+      <w:r>
+        <w:rPr>
+          <w:b/>
+          <w:bCs/>
           <w:sz w:val="20"/>
           <w:szCs w:val="20"/>
         </w:rPr>
@@ -226,6 +238,8 @@
     <w:p>
       <w:pPr>
         <w:rPr>
+          <w:b/>
+          <w:bCs/>
           <w:sz w:val="20"/>
           <w:szCs w:val="20"/>
         </w:rPr>
@@ -254,6 +268,8 @@
     <w:p>
       <w:pPr>
         <w:rPr>
+          <w:b/>
+          <w:bCs/>
           <w:i/>
           <w:iCs/>
           <w:sz w:val="20"/>
@@ -262,6 +278,8 @@
       </w:pPr>
       <w:r>
         <w:rPr>
+          <w:b/>
+          <w:bCs/>
           <w:i/>
           <w:iCs/>
           <w:sz w:val="20"/>
@@ -272,6 +290,8 @@
       <w:proofErr w:type="gramStart"/>
       <w:r>
         <w:rPr>
+          <w:b/>
+          <w:bCs/>
           <w:i/>
           <w:iCs/>
           <w:sz w:val="20"/>
@@ -288,12 +308,16 @@
           <w:numId w:val="5"/>
         </w:numPr>
         <w:rPr>
-          <w:sz w:val="20"/>
-          <w:szCs w:val="20"/>
-        </w:rPr>
-      </w:pPr>
-      <w:r>
-        <w:rPr>
+          <w:b/>
+          <w:bCs/>
+          <w:sz w:val="20"/>
+          <w:szCs w:val="20"/>
+        </w:rPr>
+      </w:pPr>
+      <w:r>
+        <w:rPr>
+          <w:b/>
+          <w:bCs/>
           <w:sz w:val="20"/>
           <w:szCs w:val="20"/>
         </w:rPr>
@@ -307,12 +331,16 @@
           <w:numId w:val="5"/>
         </w:numPr>
         <w:rPr>
-          <w:sz w:val="20"/>
-          <w:szCs w:val="20"/>
-        </w:rPr>
-      </w:pPr>
-      <w:r>
-        <w:rPr>
+          <w:b/>
+          <w:bCs/>
+          <w:sz w:val="20"/>
+          <w:szCs w:val="20"/>
+        </w:rPr>
+      </w:pPr>
+      <w:r>
+        <w:rPr>
+          <w:b/>
+          <w:bCs/>
           <w:sz w:val="20"/>
           <w:szCs w:val="20"/>
         </w:rPr>
@@ -326,12 +354,16 @@
           <w:numId w:val="5"/>
         </w:numPr>
         <w:rPr>
-          <w:sz w:val="20"/>
-          <w:szCs w:val="20"/>
-        </w:rPr>
-      </w:pPr>
-      <w:r>
-        <w:rPr>
+          <w:b/>
+          <w:bCs/>
+          <w:sz w:val="20"/>
+          <w:szCs w:val="20"/>
+        </w:rPr>
+      </w:pPr>
+      <w:r>
+        <w:rPr>
+          <w:b/>
+          <w:bCs/>
           <w:sz w:val="20"/>
           <w:szCs w:val="20"/>
         </w:rPr>
@@ -345,12 +377,16 @@
           <w:numId w:val="5"/>
         </w:numPr>
         <w:rPr>
-          <w:sz w:val="20"/>
-          <w:szCs w:val="20"/>
-        </w:rPr>
-      </w:pPr>
-      <w:r>
-        <w:rPr>
+          <w:b/>
+          <w:bCs/>
+          <w:sz w:val="20"/>
+          <w:szCs w:val="20"/>
+        </w:rPr>
+      </w:pPr>
+      <w:r>
+        <w:rPr>
+          <w:b/>
+          <w:bCs/>
           <w:sz w:val="20"/>
           <w:szCs w:val="20"/>
         </w:rPr>
@@ -360,14 +396,18 @@
     <w:p>
       <w:pPr>
         <w:rPr>
-          <w:sz w:val="20"/>
-          <w:szCs w:val="20"/>
-        </w:rPr>
-      </w:pPr>
-    </w:p>
-    <w:p>
-      <w:pPr>
-        <w:rPr>
+          <w:b/>
+          <w:bCs/>
+          <w:sz w:val="20"/>
+          <w:szCs w:val="20"/>
+        </w:rPr>
+      </w:pPr>
+    </w:p>
+    <w:p>
+      <w:pPr>
+        <w:rPr>
+          <w:b/>
+          <w:bCs/>
           <w:i/>
           <w:iCs/>
           <w:sz w:val="20"/>
@@ -376,6 +416,8 @@
       </w:pPr>
       <w:r>
         <w:rPr>
+          <w:b/>
+          <w:bCs/>
           <w:i/>
           <w:iCs/>
           <w:sz w:val="20"/>
@@ -386,6 +428,8 @@
       <w:proofErr w:type="gramStart"/>
       <w:r>
         <w:rPr>
+          <w:b/>
+          <w:bCs/>
           <w:i/>
           <w:iCs/>
           <w:sz w:val="20"/>
@@ -402,12 +446,16 @@
           <w:numId w:val="2"/>
         </w:numPr>
         <w:rPr>
-          <w:sz w:val="20"/>
-          <w:szCs w:val="20"/>
-        </w:rPr>
-      </w:pPr>
-      <w:r>
-        <w:rPr>
+          <w:b/>
+          <w:bCs/>
+          <w:sz w:val="20"/>
+          <w:szCs w:val="20"/>
+        </w:rPr>
+      </w:pPr>
+      <w:r>
+        <w:rPr>
+          <w:b/>
+          <w:bCs/>
           <w:sz w:val="20"/>
           <w:szCs w:val="20"/>
         </w:rPr>
@@ -421,12 +469,16 @@
           <w:numId w:val="2"/>
         </w:numPr>
         <w:rPr>
-          <w:sz w:val="20"/>
-          <w:szCs w:val="20"/>
-        </w:rPr>
-      </w:pPr>
-      <w:r>
-        <w:rPr>
+          <w:b/>
+          <w:bCs/>
+          <w:sz w:val="20"/>
+          <w:szCs w:val="20"/>
+        </w:rPr>
+      </w:pPr>
+      <w:r>
+        <w:rPr>
+          <w:b/>
+          <w:bCs/>
           <w:sz w:val="20"/>
           <w:szCs w:val="20"/>
         </w:rPr>
@@ -440,12 +492,16 @@
           <w:numId w:val="2"/>
         </w:numPr>
         <w:rPr>
-          <w:sz w:val="20"/>
-          <w:szCs w:val="20"/>
-        </w:rPr>
-      </w:pPr>
-      <w:r>
-        <w:rPr>
+          <w:b/>
+          <w:bCs/>
+          <w:sz w:val="20"/>
+          <w:szCs w:val="20"/>
+        </w:rPr>
+      </w:pPr>
+      <w:r>
+        <w:rPr>
+          <w:b/>
+          <w:bCs/>
           <w:sz w:val="20"/>
           <w:szCs w:val="20"/>
         </w:rPr>
@@ -455,6 +511,8 @@
     <w:p>
       <w:pPr>
         <w:rPr>
+          <w:b/>
+          <w:bCs/>
           <w:sz w:val="20"/>
           <w:szCs w:val="20"/>
         </w:rPr>
@@ -487,12 +545,16 @@
           <w:numId w:val="4"/>
         </w:numPr>
         <w:rPr>
-          <w:sz w:val="20"/>
-          <w:szCs w:val="20"/>
-        </w:rPr>
-      </w:pPr>
-      <w:r>
-        <w:rPr>
+          <w:b/>
+          <w:bCs/>
+          <w:sz w:val="20"/>
+          <w:szCs w:val="20"/>
+        </w:rPr>
+      </w:pPr>
+      <w:r>
+        <w:rPr>
+          <w:b/>
+          <w:bCs/>
           <w:sz w:val="20"/>
           <w:szCs w:val="20"/>
         </w:rPr>
@@ -501,6 +563,8 @@
       <w:hyperlink r:id="rId5">
         <w:r>
           <w:rPr>
+            <w:b/>
+            <w:bCs/>
             <w:color w:val="1155CC"/>
             <w:sz w:val="20"/>
             <w:szCs w:val="20"/>
@@ -511,6 +575,8 @@
       </w:hyperlink>
       <w:r>
         <w:rPr>
+          <w:b/>
+          <w:bCs/>
           <w:sz w:val="20"/>
           <w:szCs w:val="20"/>
         </w:rPr>
@@ -524,12 +590,16 @@
           <w:numId w:val="4"/>
         </w:numPr>
         <w:rPr>
-          <w:sz w:val="20"/>
-          <w:szCs w:val="20"/>
-        </w:rPr>
-      </w:pPr>
-      <w:r>
-        <w:rPr>
+          <w:b/>
+          <w:bCs/>
+          <w:sz w:val="20"/>
+          <w:szCs w:val="20"/>
+        </w:rPr>
+      </w:pPr>
+      <w:r>
+        <w:rPr>
+          <w:b/>
+          <w:bCs/>
           <w:sz w:val="20"/>
           <w:szCs w:val="20"/>
         </w:rPr>
@@ -543,12 +613,16 @@
           <w:numId w:val="4"/>
         </w:numPr>
         <w:rPr>
-          <w:sz w:val="20"/>
-          <w:szCs w:val="20"/>
-        </w:rPr>
-      </w:pPr>
-      <w:r>
-        <w:rPr>
+          <w:b/>
+          <w:bCs/>
+          <w:sz w:val="20"/>
+          <w:szCs w:val="20"/>
+        </w:rPr>
+      </w:pPr>
+      <w:r>
+        <w:rPr>
+          <w:b/>
+          <w:bCs/>
           <w:sz w:val="20"/>
           <w:szCs w:val="20"/>
         </w:rPr>
@@ -562,12 +636,16 @@
           <w:numId w:val="4"/>
         </w:numPr>
         <w:rPr>
-          <w:sz w:val="20"/>
-          <w:szCs w:val="20"/>
-        </w:rPr>
-      </w:pPr>
-      <w:r>
-        <w:rPr>
+          <w:b/>
+          <w:bCs/>
+          <w:sz w:val="20"/>
+          <w:szCs w:val="20"/>
+        </w:rPr>
+      </w:pPr>
+      <w:r>
+        <w:rPr>
+          <w:b/>
+          <w:bCs/>
           <w:sz w:val="20"/>
           <w:szCs w:val="20"/>
         </w:rPr>
@@ -577,6 +655,8 @@
     <w:p>
       <w:pPr>
         <w:rPr>
+          <w:b/>
+          <w:bCs/>
           <w:sz w:val="20"/>
           <w:szCs w:val="20"/>
         </w:rPr>
@@ -625,12 +705,16 @@
     <w:p>
       <w:pPr>
         <w:rPr>
-          <w:sz w:val="20"/>
-          <w:szCs w:val="20"/>
-        </w:rPr>
-      </w:pPr>
-      <w:r>
-        <w:rPr>
+          <w:b/>
+          <w:bCs/>
+          <w:sz w:val="20"/>
+          <w:szCs w:val="20"/>
+        </w:rPr>
+      </w:pPr>
+      <w:r>
+        <w:rPr>
+          <w:b/>
+          <w:bCs/>
           <w:sz w:val="20"/>
           <w:szCs w:val="20"/>
         </w:rPr>
@@ -639,6 +723,8 @@
       <w:proofErr w:type="gramStart"/>
       <w:r>
         <w:rPr>
+          <w:b/>
+          <w:bCs/>
           <w:sz w:val="20"/>
           <w:szCs w:val="20"/>
         </w:rPr>
@@ -653,12 +739,16 @@
           <w:numId w:val="1"/>
         </w:numPr>
         <w:rPr>
-          <w:sz w:val="20"/>
-          <w:szCs w:val="20"/>
-        </w:rPr>
-      </w:pPr>
-      <w:r>
-        <w:rPr>
+          <w:b/>
+          <w:bCs/>
+          <w:sz w:val="20"/>
+          <w:szCs w:val="20"/>
+        </w:rPr>
+      </w:pPr>
+      <w:r>
+        <w:rPr>
+          <w:b/>
+          <w:bCs/>
           <w:sz w:val="20"/>
           <w:szCs w:val="20"/>
         </w:rPr>
@@ -672,12 +762,16 @@
           <w:numId w:val="1"/>
         </w:numPr>
         <w:rPr>
-          <w:sz w:val="20"/>
-          <w:szCs w:val="20"/>
-        </w:rPr>
-      </w:pPr>
-      <w:r>
-        <w:rPr>
+          <w:b/>
+          <w:bCs/>
+          <w:sz w:val="20"/>
+          <w:szCs w:val="20"/>
+        </w:rPr>
+      </w:pPr>
+      <w:r>
+        <w:rPr>
+          <w:b/>
+          <w:bCs/>
           <w:sz w:val="20"/>
           <w:szCs w:val="20"/>
         </w:rPr>
@@ -686,6 +780,8 @@
       <w:hyperlink r:id="rId6">
         <w:r>
           <w:rPr>
+            <w:b/>
+            <w:bCs/>
             <w:color w:val="1155CC"/>
             <w:sz w:val="20"/>
             <w:szCs w:val="20"/>
@@ -696,6 +792,8 @@
       </w:hyperlink>
       <w:r>
         <w:rPr>
+          <w:b/>
+          <w:bCs/>
           <w:sz w:val="20"/>
           <w:szCs w:val="20"/>
         </w:rPr>
@@ -709,12 +807,16 @@
           <w:numId w:val="1"/>
         </w:numPr>
         <w:rPr>
-          <w:sz w:val="20"/>
-          <w:szCs w:val="20"/>
-        </w:rPr>
-      </w:pPr>
-      <w:r>
-        <w:rPr>
+          <w:b/>
+          <w:bCs/>
+          <w:sz w:val="20"/>
+          <w:szCs w:val="20"/>
+        </w:rPr>
+      </w:pPr>
+      <w:r>
+        <w:rPr>
+          <w:b/>
+          <w:bCs/>
           <w:sz w:val="20"/>
           <w:szCs w:val="20"/>
         </w:rPr>
@@ -723,6 +825,8 @@
       <w:proofErr w:type="gramStart"/>
       <w:r>
         <w:rPr>
+          <w:b/>
+          <w:bCs/>
           <w:sz w:val="20"/>
           <w:szCs w:val="20"/>
         </w:rPr>
@@ -731,6 +835,8 @@
       <w:proofErr w:type="gramEnd"/>
       <w:r>
         <w:rPr>
+          <w:b/>
+          <w:bCs/>
           <w:sz w:val="20"/>
           <w:szCs w:val="20"/>
         </w:rPr>
@@ -744,12 +850,16 @@
           <w:numId w:val="1"/>
         </w:numPr>
         <w:rPr>
-          <w:sz w:val="20"/>
-          <w:szCs w:val="20"/>
-        </w:rPr>
-      </w:pPr>
-      <w:r>
-        <w:rPr>
+          <w:b/>
+          <w:bCs/>
+          <w:sz w:val="20"/>
+          <w:szCs w:val="20"/>
+        </w:rPr>
+      </w:pPr>
+      <w:r>
+        <w:rPr>
+          <w:b/>
+          <w:bCs/>
           <w:sz w:val="20"/>
           <w:szCs w:val="20"/>
         </w:rPr>
@@ -763,12 +873,16 @@
           <w:numId w:val="1"/>
         </w:numPr>
         <w:rPr>
-          <w:sz w:val="20"/>
-          <w:szCs w:val="20"/>
-        </w:rPr>
-      </w:pPr>
-      <w:r>
-        <w:rPr>
+          <w:b/>
+          <w:bCs/>
+          <w:sz w:val="20"/>
+          <w:szCs w:val="20"/>
+        </w:rPr>
+      </w:pPr>
+      <w:r>
+        <w:rPr>
+          <w:b/>
+          <w:bCs/>
           <w:sz w:val="20"/>
           <w:szCs w:val="20"/>
         </w:rPr>
@@ -778,14 +892,18 @@
     <w:p>
       <w:pPr>
         <w:rPr>
-          <w:sz w:val="20"/>
-          <w:szCs w:val="20"/>
-        </w:rPr>
-      </w:pPr>
-    </w:p>
-    <w:p>
-      <w:pPr>
-        <w:rPr>
+          <w:b/>
+          <w:bCs/>
+          <w:sz w:val="20"/>
+          <w:szCs w:val="20"/>
+        </w:rPr>
+      </w:pPr>
+    </w:p>
+    <w:p>
+      <w:pPr>
+        <w:rPr>
+          <w:b/>
+          <w:bCs/>
           <w:sz w:val="20"/>
           <w:szCs w:val="20"/>
         </w:rPr>
@@ -814,12 +932,16 @@
     <w:p>
       <w:pPr>
         <w:rPr>
-          <w:sz w:val="20"/>
-          <w:szCs w:val="20"/>
-        </w:rPr>
-      </w:pPr>
-      <w:r>
-        <w:rPr>
+          <w:b/>
+          <w:bCs/>
+          <w:sz w:val="20"/>
+          <w:szCs w:val="20"/>
+        </w:rPr>
+      </w:pPr>
+      <w:r>
+        <w:rPr>
+          <w:b/>
+          <w:bCs/>
           <w:sz w:val="20"/>
           <w:szCs w:val="20"/>
         </w:rPr>
@@ -828,6 +950,8 @@
       <w:hyperlink r:id="rId7" w:anchor="troubleshooting-authentication-issues">
         <w:r>
           <w:rPr>
+            <w:b/>
+            <w:bCs/>
             <w:color w:val="1155CC"/>
             <w:sz w:val="20"/>
             <w:szCs w:val="20"/>
@@ -838,6 +962,8 @@
       </w:hyperlink>
       <w:r>
         <w:rPr>
+          <w:b/>
+          <w:bCs/>
           <w:sz w:val="20"/>
           <w:szCs w:val="20"/>
         </w:rPr>
@@ -847,12 +973,16 @@
     <w:p>
       <w:pPr>
         <w:rPr>
-          <w:sz w:val="20"/>
-          <w:szCs w:val="20"/>
-        </w:rPr>
-      </w:pPr>
-      <w:r>
-        <w:rPr>
+          <w:b/>
+          <w:bCs/>
+          <w:sz w:val="20"/>
+          <w:szCs w:val="20"/>
+        </w:rPr>
+      </w:pPr>
+      <w:r>
+        <w:rPr>
+          <w:b/>
+          <w:bCs/>
           <w:sz w:val="20"/>
           <w:szCs w:val="20"/>
         </w:rPr>
@@ -861,6 +991,8 @@
       <w:hyperlink r:id="rId8">
         <w:r>
           <w:rPr>
+            <w:b/>
+            <w:bCs/>
             <w:color w:val="1155CC"/>
             <w:sz w:val="20"/>
             <w:szCs w:val="20"/>
@@ -871,6 +1003,8 @@
       </w:hyperlink>
       <w:r>
         <w:rPr>
+          <w:b/>
+          <w:bCs/>
           <w:sz w:val="20"/>
           <w:szCs w:val="20"/>
         </w:rPr>
@@ -879,6 +1013,8 @@
       <w:hyperlink r:id="rId9">
         <w:r>
           <w:rPr>
+            <w:b/>
+            <w:bCs/>
             <w:color w:val="1155CC"/>
             <w:sz w:val="20"/>
             <w:szCs w:val="20"/>
@@ -889,6 +1025,8 @@
       </w:hyperlink>
       <w:r>
         <w:rPr>
+          <w:b/>
+          <w:bCs/>
           <w:sz w:val="20"/>
           <w:szCs w:val="20"/>
         </w:rPr>
@@ -898,6 +1036,8 @@
     <w:p>
       <w:pPr>
         <w:rPr>
+          <w:b/>
+          <w:bCs/>
           <w:sz w:val="20"/>
           <w:szCs w:val="20"/>
         </w:rPr>

--- a/Instillation Instruction Demonstration Project Document.docx
+++ b/Instillation Instruction Demonstration Project Document.docx
@@ -8,6 +8,8 @@
         <w:rPr>
           <w:b/>
           <w:bCs/>
+          <w:i/>
+          <w:iCs/>
           <w:color w:val="FF0000"/>
           <w:u w:val="single"/>
         </w:rPr>
@@ -16,6 +18,8 @@
         <w:rPr>
           <w:b/>
           <w:bCs/>
+          <w:i/>
+          <w:iCs/>
           <w:color w:val="FF0000"/>
           <w:u w:val="single"/>
         </w:rPr>
@@ -27,6 +31,8 @@
         <w:rPr>
           <w:b/>
           <w:bCs/>
+          <w:i/>
+          <w:iCs/>
           <w:color w:val="FF0000"/>
           <w:sz w:val="20"/>
           <w:szCs w:val="20"/>
@@ -36,6 +42,8 @@
         <w:rPr>
           <w:b/>
           <w:bCs/>
+          <w:i/>
+          <w:iCs/>
           <w:color w:val="FF0000"/>
           <w:sz w:val="20"/>
           <w:szCs w:val="20"/>
@@ -52,6 +60,8 @@
         <w:rPr>
           <w:b/>
           <w:bCs/>
+          <w:i/>
+          <w:iCs/>
           <w:color w:val="FF0000"/>
           <w:sz w:val="20"/>
           <w:szCs w:val="20"/>
@@ -61,6 +71,8 @@
         <w:rPr>
           <w:b/>
           <w:bCs/>
+          <w:i/>
+          <w:iCs/>
           <w:color w:val="FF0000"/>
           <w:sz w:val="20"/>
           <w:szCs w:val="20"/>
@@ -77,6 +89,8 @@
         <w:rPr>
           <w:b/>
           <w:bCs/>
+          <w:i/>
+          <w:iCs/>
           <w:color w:val="FF0000"/>
           <w:sz w:val="20"/>
           <w:szCs w:val="20"/>
@@ -86,6 +100,8 @@
         <w:rPr>
           <w:b/>
           <w:bCs/>
+          <w:i/>
+          <w:iCs/>
           <w:color w:val="FF0000"/>
           <w:sz w:val="20"/>
           <w:szCs w:val="20"/>
@@ -98,6 +114,8 @@
         <w:rPr>
           <w:b/>
           <w:bCs/>
+          <w:i/>
+          <w:iCs/>
           <w:color w:val="FF0000"/>
           <w:sz w:val="20"/>
           <w:szCs w:val="20"/>
@@ -107,6 +125,8 @@
         <w:rPr>
           <w:b/>
           <w:bCs/>
+          <w:i/>
+          <w:iCs/>
           <w:color w:val="FF0000"/>
           <w:sz w:val="20"/>
           <w:szCs w:val="20"/>
@@ -119,6 +139,8 @@
         <w:rPr>
           <w:b/>
           <w:bCs/>
+          <w:i/>
+          <w:iCs/>
           <w:color w:val="FF0000"/>
           <w:sz w:val="20"/>
           <w:szCs w:val="20"/>
@@ -130,6 +152,8 @@
         <w:rPr>
           <w:b/>
           <w:bCs/>
+          <w:i/>
+          <w:iCs/>
           <w:color w:val="FF0000"/>
           <w:sz w:val="20"/>
           <w:szCs w:val="20"/>
@@ -142,6 +166,8 @@
         <w:rPr>
           <w:b/>
           <w:bCs/>
+          <w:i/>
+          <w:iCs/>
           <w:sz w:val="20"/>
           <w:szCs w:val="20"/>
         </w:rPr>
@@ -153,14 +179,18 @@
         <w:rPr>
           <w:b/>
           <w:bCs/>
-          <w:sz w:val="20"/>
-          <w:szCs w:val="20"/>
-        </w:rPr>
-      </w:pPr>
-      <w:r>
-        <w:rPr>
-          <w:b/>
-          <w:bCs/>
+          <w:i/>
+          <w:iCs/>
+          <w:sz w:val="20"/>
+          <w:szCs w:val="20"/>
+        </w:rPr>
+      </w:pPr>
+      <w:r>
+        <w:rPr>
+          <w:b/>
+          <w:bCs/>
+          <w:i/>
+          <w:iCs/>
           <w:sz w:val="20"/>
           <w:szCs w:val="20"/>
         </w:rPr>
@@ -172,14 +202,18 @@
         <w:rPr>
           <w:b/>
           <w:bCs/>
-          <w:sz w:val="20"/>
-          <w:szCs w:val="20"/>
-        </w:rPr>
-      </w:pPr>
-      <w:r>
-        <w:rPr>
-          <w:b/>
-          <w:bCs/>
+          <w:i/>
+          <w:iCs/>
+          <w:sz w:val="20"/>
+          <w:szCs w:val="20"/>
+        </w:rPr>
+      </w:pPr>
+      <w:r>
+        <w:rPr>
+          <w:b/>
+          <w:bCs/>
+          <w:i/>
+          <w:iCs/>
           <w:sz w:val="20"/>
           <w:szCs w:val="20"/>
         </w:rPr>
@@ -191,6 +225,8 @@
         <w:rPr>
           <w:b/>
           <w:bCs/>
+          <w:i/>
+          <w:iCs/>
           <w:sz w:val="20"/>
           <w:szCs w:val="20"/>
         </w:rPr>
@@ -202,14 +238,18 @@
         <w:rPr>
           <w:b/>
           <w:bCs/>
-          <w:sz w:val="20"/>
-          <w:szCs w:val="20"/>
-        </w:rPr>
-      </w:pPr>
-      <w:r>
-        <w:rPr>
-          <w:b/>
-          <w:bCs/>
+          <w:i/>
+          <w:iCs/>
+          <w:sz w:val="20"/>
+          <w:szCs w:val="20"/>
+        </w:rPr>
+      </w:pPr>
+      <w:r>
+        <w:rPr>
+          <w:b/>
+          <w:bCs/>
+          <w:i/>
+          <w:iCs/>
           <w:sz w:val="20"/>
           <w:szCs w:val="20"/>
         </w:rPr>
@@ -221,14 +261,18 @@
         <w:rPr>
           <w:b/>
           <w:bCs/>
-          <w:sz w:val="20"/>
-          <w:szCs w:val="20"/>
-        </w:rPr>
-      </w:pPr>
-      <w:r>
-        <w:rPr>
-          <w:b/>
-          <w:bCs/>
+          <w:i/>
+          <w:iCs/>
+          <w:sz w:val="20"/>
+          <w:szCs w:val="20"/>
+        </w:rPr>
+      </w:pPr>
+      <w:r>
+        <w:rPr>
+          <w:b/>
+          <w:bCs/>
+          <w:i/>
+          <w:iCs/>
           <w:sz w:val="20"/>
           <w:szCs w:val="20"/>
         </w:rPr>
@@ -240,6 +284,8 @@
         <w:rPr>
           <w:b/>
           <w:bCs/>
+          <w:i/>
+          <w:iCs/>
           <w:sz w:val="20"/>
           <w:szCs w:val="20"/>
         </w:rPr>
@@ -251,14 +297,18 @@
         <w:rPr>
           <w:b/>
           <w:bCs/>
-          <w:sz w:val="20"/>
-          <w:szCs w:val="20"/>
-        </w:rPr>
-      </w:pPr>
-      <w:r>
-        <w:rPr>
-          <w:b/>
-          <w:bCs/>
+          <w:i/>
+          <w:iCs/>
+          <w:sz w:val="20"/>
+          <w:szCs w:val="20"/>
+        </w:rPr>
+      </w:pPr>
+      <w:r>
+        <w:rPr>
+          <w:b/>
+          <w:bCs/>
+          <w:i/>
+          <w:iCs/>
           <w:sz w:val="20"/>
           <w:szCs w:val="20"/>
         </w:rPr>
@@ -310,14 +360,18 @@
         <w:rPr>
           <w:b/>
           <w:bCs/>
-          <w:sz w:val="20"/>
-          <w:szCs w:val="20"/>
-        </w:rPr>
-      </w:pPr>
-      <w:r>
-        <w:rPr>
-          <w:b/>
-          <w:bCs/>
+          <w:i/>
+          <w:iCs/>
+          <w:sz w:val="20"/>
+          <w:szCs w:val="20"/>
+        </w:rPr>
+      </w:pPr>
+      <w:r>
+        <w:rPr>
+          <w:b/>
+          <w:bCs/>
+          <w:i/>
+          <w:iCs/>
           <w:sz w:val="20"/>
           <w:szCs w:val="20"/>
         </w:rPr>
@@ -333,14 +387,18 @@
         <w:rPr>
           <w:b/>
           <w:bCs/>
-          <w:sz w:val="20"/>
-          <w:szCs w:val="20"/>
-        </w:rPr>
-      </w:pPr>
-      <w:r>
-        <w:rPr>
-          <w:b/>
-          <w:bCs/>
+          <w:i/>
+          <w:iCs/>
+          <w:sz w:val="20"/>
+          <w:szCs w:val="20"/>
+        </w:rPr>
+      </w:pPr>
+      <w:r>
+        <w:rPr>
+          <w:b/>
+          <w:bCs/>
+          <w:i/>
+          <w:iCs/>
           <w:sz w:val="20"/>
           <w:szCs w:val="20"/>
         </w:rPr>
@@ -356,14 +414,18 @@
         <w:rPr>
           <w:b/>
           <w:bCs/>
-          <w:sz w:val="20"/>
-          <w:szCs w:val="20"/>
-        </w:rPr>
-      </w:pPr>
-      <w:r>
-        <w:rPr>
-          <w:b/>
-          <w:bCs/>
+          <w:i/>
+          <w:iCs/>
+          <w:sz w:val="20"/>
+          <w:szCs w:val="20"/>
+        </w:rPr>
+      </w:pPr>
+      <w:r>
+        <w:rPr>
+          <w:b/>
+          <w:bCs/>
+          <w:i/>
+          <w:iCs/>
           <w:sz w:val="20"/>
           <w:szCs w:val="20"/>
         </w:rPr>
@@ -379,14 +441,18 @@
         <w:rPr>
           <w:b/>
           <w:bCs/>
-          <w:sz w:val="20"/>
-          <w:szCs w:val="20"/>
-        </w:rPr>
-      </w:pPr>
-      <w:r>
-        <w:rPr>
-          <w:b/>
-          <w:bCs/>
+          <w:i/>
+          <w:iCs/>
+          <w:sz w:val="20"/>
+          <w:szCs w:val="20"/>
+        </w:rPr>
+      </w:pPr>
+      <w:r>
+        <w:rPr>
+          <w:b/>
+          <w:bCs/>
+          <w:i/>
+          <w:iCs/>
           <w:sz w:val="20"/>
           <w:szCs w:val="20"/>
         </w:rPr>
@@ -398,6 +464,8 @@
         <w:rPr>
           <w:b/>
           <w:bCs/>
+          <w:i/>
+          <w:iCs/>
           <w:sz w:val="20"/>
           <w:szCs w:val="20"/>
         </w:rPr>
@@ -448,14 +516,18 @@
         <w:rPr>
           <w:b/>
           <w:bCs/>
-          <w:sz w:val="20"/>
-          <w:szCs w:val="20"/>
-        </w:rPr>
-      </w:pPr>
-      <w:r>
-        <w:rPr>
-          <w:b/>
-          <w:bCs/>
+          <w:i/>
+          <w:iCs/>
+          <w:sz w:val="20"/>
+          <w:szCs w:val="20"/>
+        </w:rPr>
+      </w:pPr>
+      <w:r>
+        <w:rPr>
+          <w:b/>
+          <w:bCs/>
+          <w:i/>
+          <w:iCs/>
           <w:sz w:val="20"/>
           <w:szCs w:val="20"/>
         </w:rPr>
@@ -471,14 +543,18 @@
         <w:rPr>
           <w:b/>
           <w:bCs/>
-          <w:sz w:val="20"/>
-          <w:szCs w:val="20"/>
-        </w:rPr>
-      </w:pPr>
-      <w:r>
-        <w:rPr>
-          <w:b/>
-          <w:bCs/>
+          <w:i/>
+          <w:iCs/>
+          <w:sz w:val="20"/>
+          <w:szCs w:val="20"/>
+        </w:rPr>
+      </w:pPr>
+      <w:r>
+        <w:rPr>
+          <w:b/>
+          <w:bCs/>
+          <w:i/>
+          <w:iCs/>
           <w:sz w:val="20"/>
           <w:szCs w:val="20"/>
         </w:rPr>
@@ -494,14 +570,18 @@
         <w:rPr>
           <w:b/>
           <w:bCs/>
-          <w:sz w:val="20"/>
-          <w:szCs w:val="20"/>
-        </w:rPr>
-      </w:pPr>
-      <w:r>
-        <w:rPr>
-          <w:b/>
-          <w:bCs/>
+          <w:i/>
+          <w:iCs/>
+          <w:sz w:val="20"/>
+          <w:szCs w:val="20"/>
+        </w:rPr>
+      </w:pPr>
+      <w:r>
+        <w:rPr>
+          <w:b/>
+          <w:bCs/>
+          <w:i/>
+          <w:iCs/>
           <w:sz w:val="20"/>
           <w:szCs w:val="20"/>
         </w:rPr>
@@ -513,6 +593,8 @@
         <w:rPr>
           <w:b/>
           <w:bCs/>
+          <w:i/>
+          <w:iCs/>
           <w:sz w:val="20"/>
           <w:szCs w:val="20"/>
         </w:rPr>
@@ -524,14 +606,18 @@
         <w:rPr>
           <w:b/>
           <w:bCs/>
-          <w:sz w:val="20"/>
-          <w:szCs w:val="20"/>
-        </w:rPr>
-      </w:pPr>
-      <w:r>
-        <w:rPr>
-          <w:b/>
-          <w:bCs/>
+          <w:i/>
+          <w:iCs/>
+          <w:sz w:val="20"/>
+          <w:szCs w:val="20"/>
+        </w:rPr>
+      </w:pPr>
+      <w:r>
+        <w:rPr>
+          <w:b/>
+          <w:bCs/>
+          <w:i/>
+          <w:iCs/>
           <w:sz w:val="20"/>
           <w:szCs w:val="20"/>
         </w:rPr>
@@ -547,14 +633,18 @@
         <w:rPr>
           <w:b/>
           <w:bCs/>
-          <w:sz w:val="20"/>
-          <w:szCs w:val="20"/>
-        </w:rPr>
-      </w:pPr>
-      <w:r>
-        <w:rPr>
-          <w:b/>
-          <w:bCs/>
+          <w:i/>
+          <w:iCs/>
+          <w:sz w:val="20"/>
+          <w:szCs w:val="20"/>
+        </w:rPr>
+      </w:pPr>
+      <w:r>
+        <w:rPr>
+          <w:b/>
+          <w:bCs/>
+          <w:i/>
+          <w:iCs/>
           <w:sz w:val="20"/>
           <w:szCs w:val="20"/>
         </w:rPr>
@@ -565,6 +655,8 @@
           <w:rPr>
             <w:b/>
             <w:bCs/>
+            <w:i/>
+            <w:iCs/>
             <w:color w:val="1155CC"/>
             <w:sz w:val="20"/>
             <w:szCs w:val="20"/>
@@ -577,6 +669,8 @@
         <w:rPr>
           <w:b/>
           <w:bCs/>
+          <w:i/>
+          <w:iCs/>
           <w:sz w:val="20"/>
           <w:szCs w:val="20"/>
         </w:rPr>
@@ -592,14 +686,18 @@
         <w:rPr>
           <w:b/>
           <w:bCs/>
-          <w:sz w:val="20"/>
-          <w:szCs w:val="20"/>
-        </w:rPr>
-      </w:pPr>
-      <w:r>
-        <w:rPr>
-          <w:b/>
-          <w:bCs/>
+          <w:i/>
+          <w:iCs/>
+          <w:sz w:val="20"/>
+          <w:szCs w:val="20"/>
+        </w:rPr>
+      </w:pPr>
+      <w:r>
+        <w:rPr>
+          <w:b/>
+          <w:bCs/>
+          <w:i/>
+          <w:iCs/>
           <w:sz w:val="20"/>
           <w:szCs w:val="20"/>
         </w:rPr>
@@ -615,14 +713,18 @@
         <w:rPr>
           <w:b/>
           <w:bCs/>
-          <w:sz w:val="20"/>
-          <w:szCs w:val="20"/>
-        </w:rPr>
-      </w:pPr>
-      <w:r>
-        <w:rPr>
-          <w:b/>
-          <w:bCs/>
+          <w:i/>
+          <w:iCs/>
+          <w:sz w:val="20"/>
+          <w:szCs w:val="20"/>
+        </w:rPr>
+      </w:pPr>
+      <w:r>
+        <w:rPr>
+          <w:b/>
+          <w:bCs/>
+          <w:i/>
+          <w:iCs/>
           <w:sz w:val="20"/>
           <w:szCs w:val="20"/>
         </w:rPr>
@@ -638,14 +740,18 @@
         <w:rPr>
           <w:b/>
           <w:bCs/>
-          <w:sz w:val="20"/>
-          <w:szCs w:val="20"/>
-        </w:rPr>
-      </w:pPr>
-      <w:r>
-        <w:rPr>
-          <w:b/>
-          <w:bCs/>
+          <w:i/>
+          <w:iCs/>
+          <w:sz w:val="20"/>
+          <w:szCs w:val="20"/>
+        </w:rPr>
+      </w:pPr>
+      <w:r>
+        <w:rPr>
+          <w:b/>
+          <w:bCs/>
+          <w:i/>
+          <w:iCs/>
           <w:sz w:val="20"/>
           <w:szCs w:val="20"/>
         </w:rPr>
@@ -657,6 +763,8 @@
         <w:rPr>
           <w:b/>
           <w:bCs/>
+          <w:i/>
+          <w:iCs/>
           <w:sz w:val="20"/>
           <w:szCs w:val="20"/>
         </w:rPr>
@@ -668,14 +776,18 @@
         <w:rPr>
           <w:b/>
           <w:bCs/>
-          <w:sz w:val="20"/>
-          <w:szCs w:val="20"/>
-        </w:rPr>
-      </w:pPr>
-      <w:r>
-        <w:rPr>
-          <w:b/>
-          <w:bCs/>
+          <w:i/>
+          <w:iCs/>
+          <w:sz w:val="20"/>
+          <w:szCs w:val="20"/>
+        </w:rPr>
+      </w:pPr>
+      <w:r>
+        <w:rPr>
+          <w:b/>
+          <w:bCs/>
+          <w:i/>
+          <w:iCs/>
           <w:sz w:val="20"/>
           <w:szCs w:val="20"/>
         </w:rPr>
@@ -686,6 +798,8 @@
         <w:rPr>
           <w:b/>
           <w:bCs/>
+          <w:i/>
+          <w:iCs/>
           <w:sz w:val="20"/>
           <w:szCs w:val="20"/>
         </w:rPr>
@@ -696,6 +810,8 @@
         <w:rPr>
           <w:b/>
           <w:bCs/>
+          <w:i/>
+          <w:iCs/>
           <w:sz w:val="20"/>
           <w:szCs w:val="20"/>
         </w:rPr>
@@ -707,14 +823,18 @@
         <w:rPr>
           <w:b/>
           <w:bCs/>
-          <w:sz w:val="20"/>
-          <w:szCs w:val="20"/>
-        </w:rPr>
-      </w:pPr>
-      <w:r>
-        <w:rPr>
-          <w:b/>
-          <w:bCs/>
+          <w:i/>
+          <w:iCs/>
+          <w:sz w:val="20"/>
+          <w:szCs w:val="20"/>
+        </w:rPr>
+      </w:pPr>
+      <w:r>
+        <w:rPr>
+          <w:b/>
+          <w:bCs/>
+          <w:i/>
+          <w:iCs/>
           <w:sz w:val="20"/>
           <w:szCs w:val="20"/>
         </w:rPr>
@@ -725,6 +845,8 @@
         <w:rPr>
           <w:b/>
           <w:bCs/>
+          <w:i/>
+          <w:iCs/>
           <w:sz w:val="20"/>
           <w:szCs w:val="20"/>
         </w:rPr>
@@ -741,14 +863,18 @@
         <w:rPr>
           <w:b/>
           <w:bCs/>
-          <w:sz w:val="20"/>
-          <w:szCs w:val="20"/>
-        </w:rPr>
-      </w:pPr>
-      <w:r>
-        <w:rPr>
-          <w:b/>
-          <w:bCs/>
+          <w:i/>
+          <w:iCs/>
+          <w:sz w:val="20"/>
+          <w:szCs w:val="20"/>
+        </w:rPr>
+      </w:pPr>
+      <w:r>
+        <w:rPr>
+          <w:b/>
+          <w:bCs/>
+          <w:i/>
+          <w:iCs/>
           <w:sz w:val="20"/>
           <w:szCs w:val="20"/>
         </w:rPr>
@@ -764,14 +890,18 @@
         <w:rPr>
           <w:b/>
           <w:bCs/>
-          <w:sz w:val="20"/>
-          <w:szCs w:val="20"/>
-        </w:rPr>
-      </w:pPr>
-      <w:r>
-        <w:rPr>
-          <w:b/>
-          <w:bCs/>
+          <w:i/>
+          <w:iCs/>
+          <w:sz w:val="20"/>
+          <w:szCs w:val="20"/>
+        </w:rPr>
+      </w:pPr>
+      <w:r>
+        <w:rPr>
+          <w:b/>
+          <w:bCs/>
+          <w:i/>
+          <w:iCs/>
           <w:sz w:val="20"/>
           <w:szCs w:val="20"/>
         </w:rPr>
@@ -782,6 +912,8 @@
           <w:rPr>
             <w:b/>
             <w:bCs/>
+            <w:i/>
+            <w:iCs/>
             <w:color w:val="1155CC"/>
             <w:sz w:val="20"/>
             <w:szCs w:val="20"/>
@@ -794,6 +926,8 @@
         <w:rPr>
           <w:b/>
           <w:bCs/>
+          <w:i/>
+          <w:iCs/>
           <w:sz w:val="20"/>
           <w:szCs w:val="20"/>
         </w:rPr>
@@ -809,14 +943,18 @@
         <w:rPr>
           <w:b/>
           <w:bCs/>
-          <w:sz w:val="20"/>
-          <w:szCs w:val="20"/>
-        </w:rPr>
-      </w:pPr>
-      <w:r>
-        <w:rPr>
-          <w:b/>
-          <w:bCs/>
+          <w:i/>
+          <w:iCs/>
+          <w:sz w:val="20"/>
+          <w:szCs w:val="20"/>
+        </w:rPr>
+      </w:pPr>
+      <w:r>
+        <w:rPr>
+          <w:b/>
+          <w:bCs/>
+          <w:i/>
+          <w:iCs/>
           <w:sz w:val="20"/>
           <w:szCs w:val="20"/>
         </w:rPr>
@@ -827,6 +965,8 @@
         <w:rPr>
           <w:b/>
           <w:bCs/>
+          <w:i/>
+          <w:iCs/>
           <w:sz w:val="20"/>
           <w:szCs w:val="20"/>
         </w:rPr>
@@ -837,6 +977,8 @@
         <w:rPr>
           <w:b/>
           <w:bCs/>
+          <w:i/>
+          <w:iCs/>
           <w:sz w:val="20"/>
           <w:szCs w:val="20"/>
         </w:rPr>
@@ -852,14 +994,18 @@
         <w:rPr>
           <w:b/>
           <w:bCs/>
-          <w:sz w:val="20"/>
-          <w:szCs w:val="20"/>
-        </w:rPr>
-      </w:pPr>
-      <w:r>
-        <w:rPr>
-          <w:b/>
-          <w:bCs/>
+          <w:i/>
+          <w:iCs/>
+          <w:sz w:val="20"/>
+          <w:szCs w:val="20"/>
+        </w:rPr>
+      </w:pPr>
+      <w:r>
+        <w:rPr>
+          <w:b/>
+          <w:bCs/>
+          <w:i/>
+          <w:iCs/>
           <w:sz w:val="20"/>
           <w:szCs w:val="20"/>
         </w:rPr>
@@ -875,14 +1021,18 @@
         <w:rPr>
           <w:b/>
           <w:bCs/>
-          <w:sz w:val="20"/>
-          <w:szCs w:val="20"/>
-        </w:rPr>
-      </w:pPr>
-      <w:r>
-        <w:rPr>
-          <w:b/>
-          <w:bCs/>
+          <w:i/>
+          <w:iCs/>
+          <w:sz w:val="20"/>
+          <w:szCs w:val="20"/>
+        </w:rPr>
+      </w:pPr>
+      <w:r>
+        <w:rPr>
+          <w:b/>
+          <w:bCs/>
+          <w:i/>
+          <w:iCs/>
           <w:sz w:val="20"/>
           <w:szCs w:val="20"/>
         </w:rPr>
@@ -894,16 +1044,20 @@
         <w:rPr>
           <w:b/>
           <w:bCs/>
-          <w:sz w:val="20"/>
-          <w:szCs w:val="20"/>
-        </w:rPr>
-      </w:pPr>
-    </w:p>
-    <w:p>
-      <w:pPr>
-        <w:rPr>
-          <w:b/>
-          <w:bCs/>
+          <w:i/>
+          <w:iCs/>
+          <w:sz w:val="20"/>
+          <w:szCs w:val="20"/>
+        </w:rPr>
+      </w:pPr>
+    </w:p>
+    <w:p>
+      <w:pPr>
+        <w:rPr>
+          <w:b/>
+          <w:bCs/>
+          <w:i/>
+          <w:iCs/>
           <w:sz w:val="20"/>
           <w:szCs w:val="20"/>
         </w:rPr>
@@ -915,14 +1069,18 @@
         <w:rPr>
           <w:b/>
           <w:bCs/>
-          <w:sz w:val="20"/>
-          <w:szCs w:val="20"/>
-        </w:rPr>
-      </w:pPr>
-      <w:r>
-        <w:rPr>
-          <w:b/>
-          <w:bCs/>
+          <w:i/>
+          <w:iCs/>
+          <w:sz w:val="20"/>
+          <w:szCs w:val="20"/>
+        </w:rPr>
+      </w:pPr>
+      <w:r>
+        <w:rPr>
+          <w:b/>
+          <w:bCs/>
+          <w:i/>
+          <w:iCs/>
           <w:sz w:val="20"/>
           <w:szCs w:val="20"/>
         </w:rPr>
@@ -934,14 +1092,18 @@
         <w:rPr>
           <w:b/>
           <w:bCs/>
-          <w:sz w:val="20"/>
-          <w:szCs w:val="20"/>
-        </w:rPr>
-      </w:pPr>
-      <w:r>
-        <w:rPr>
-          <w:b/>
-          <w:bCs/>
+          <w:i/>
+          <w:iCs/>
+          <w:sz w:val="20"/>
+          <w:szCs w:val="20"/>
+        </w:rPr>
+      </w:pPr>
+      <w:r>
+        <w:rPr>
+          <w:b/>
+          <w:bCs/>
+          <w:i/>
+          <w:iCs/>
           <w:sz w:val="20"/>
           <w:szCs w:val="20"/>
         </w:rPr>
@@ -952,6 +1114,8 @@
           <w:rPr>
             <w:b/>
             <w:bCs/>
+            <w:i/>
+            <w:iCs/>
             <w:color w:val="1155CC"/>
             <w:sz w:val="20"/>
             <w:szCs w:val="20"/>
@@ -964,6 +1128,8 @@
         <w:rPr>
           <w:b/>
           <w:bCs/>
+          <w:i/>
+          <w:iCs/>
           <w:sz w:val="20"/>
           <w:szCs w:val="20"/>
         </w:rPr>
@@ -975,14 +1141,18 @@
         <w:rPr>
           <w:b/>
           <w:bCs/>
-          <w:sz w:val="20"/>
-          <w:szCs w:val="20"/>
-        </w:rPr>
-      </w:pPr>
-      <w:r>
-        <w:rPr>
-          <w:b/>
-          <w:bCs/>
+          <w:i/>
+          <w:iCs/>
+          <w:sz w:val="20"/>
+          <w:szCs w:val="20"/>
+        </w:rPr>
+      </w:pPr>
+      <w:r>
+        <w:rPr>
+          <w:b/>
+          <w:bCs/>
+          <w:i/>
+          <w:iCs/>
           <w:sz w:val="20"/>
           <w:szCs w:val="20"/>
         </w:rPr>
@@ -993,6 +1163,8 @@
           <w:rPr>
             <w:b/>
             <w:bCs/>
+            <w:i/>
+            <w:iCs/>
             <w:color w:val="1155CC"/>
             <w:sz w:val="20"/>
             <w:szCs w:val="20"/>
@@ -1005,6 +1177,8 @@
         <w:rPr>
           <w:b/>
           <w:bCs/>
+          <w:i/>
+          <w:iCs/>
           <w:sz w:val="20"/>
           <w:szCs w:val="20"/>
         </w:rPr>
@@ -1015,6 +1189,8 @@
           <w:rPr>
             <w:b/>
             <w:bCs/>
+            <w:i/>
+            <w:iCs/>
             <w:color w:val="1155CC"/>
             <w:sz w:val="20"/>
             <w:szCs w:val="20"/>
@@ -1027,6 +1203,8 @@
         <w:rPr>
           <w:b/>
           <w:bCs/>
+          <w:i/>
+          <w:iCs/>
           <w:sz w:val="20"/>
           <w:szCs w:val="20"/>
         </w:rPr>
@@ -1038,6 +1216,8 @@
         <w:rPr>
           <w:b/>
           <w:bCs/>
+          <w:i/>
+          <w:iCs/>
           <w:sz w:val="20"/>
           <w:szCs w:val="20"/>
         </w:rPr>

--- a/Instillation Instruction Demonstration Project Document.docx
+++ b/Instillation Instruction Demonstration Project Document.docx
@@ -2,26 +2,6 @@
 <file path=word/document.xml><?xml version="1.0" encoding="utf-8"?>
 <w:document xmlns:wpc="http://schemas.microsoft.com/office/word/2010/wordprocessingCanvas" xmlns:cx="http://schemas.microsoft.com/office/drawing/2014/chartex" xmlns:cx1="http://schemas.microsoft.com/office/drawing/2015/9/8/chartex" xmlns:cx2="http://schemas.microsoft.com/office/drawing/2015/10/21/chartex" xmlns:cx3="http://schemas.microsoft.com/office/drawing/2016/5/9/chartex" xmlns:cx4="http://schemas.microsoft.com/office/drawing/2016/5/10/chartex" xmlns:cx5="http://schemas.microsoft.com/office/drawing/2016/5/11/chartex" xmlns:cx6="http://schemas.microsoft.com/office/drawing/2016/5/12/chartex" xmlns:cx7="http://schemas.microsoft.com/office/drawing/2016/5/13/chartex" xmlns:cx8="http://schemas.microsoft.com/office/drawing/2016/5/14/chartex" xmlns:mc="http://schemas.openxmlformats.org/markup-compatibility/2006" xmlns:aink="http://schemas.microsoft.com/office/drawing/2016/ink" xmlns:am3d="http://schemas.microsoft.com/office/drawing/2017/model3d" xmlns:o="urn:schemas-microsoft-com:office:office" xmlns:oel="http://schemas.microsoft.com/office/2019/extlst" xmlns:r="http://schemas.openxmlformats.org/officeDocument/2006/relationships" xmlns:m="http://schemas.openxmlformats.org/officeDocument/2006/math" xmlns:v="urn:schemas-microsoft-com:vml" xmlns:wp14="http://schemas.microsoft.com/office/word/2010/wordprocessingDrawing" xmlns:wp="http://schemas.openxmlformats.org/drawingml/2006/wordprocessingDrawing" xmlns:w10="urn:schemas-microsoft-com:office:word" xmlns:w="http://schemas.openxmlformats.org/wordprocessingml/2006/main" xmlns:w14="http://schemas.microsoft.com/office/word/2010/wordml" xmlns:w15="http://schemas.microsoft.com/office/word/2012/wordml" xmlns:w16cex="http://schemas.microsoft.com/office/word/2018/wordml/cex" xmlns:w16cid="http://schemas.microsoft.com/office/word/2016/wordml/cid" xmlns:w16="http://schemas.microsoft.com/office/word/2018/wordml" xmlns:w16du="http://schemas.microsoft.com/office/word/2023/wordml/word16du" xmlns:w16sdtdh="http://schemas.microsoft.com/office/word/2020/wordml/sdtdatahash" xmlns:w16sdtfl="http://schemas.microsoft.com/office/word/2024/wordml/sdtformatlock" xmlns:w16se="http://schemas.microsoft.com/office/word/2015/wordml/symex" xmlns:wpg="http://schemas.microsoft.com/office/word/2010/wordprocessingGroup" xmlns:wpi="http://schemas.microsoft.com/office/word/2010/wordprocessingInk" xmlns:wne="http://schemas.microsoft.com/office/word/2006/wordml" xmlns:wps="http://schemas.microsoft.com/office/word/2010/wordprocessingShape" mc:Ignorable="w14 w15 w16se w16cid w16 w16cex w16sdtdh w16sdtfl w16du wp14">
   <w:body>
-    <w:p>
-      <w:pPr>
-        <w:jc w:val="center"/>
-        <w:rPr>
-          <w:b/>
-          <w:bCs/>
-          <w:color w:val="FF0000"/>
-          <w:u w:val="single"/>
-        </w:rPr>
-      </w:pPr>
-      <w:r>
-        <w:rPr>
-          <w:b/>
-          <w:bCs/>
-          <w:color w:val="FF0000"/>
-          <w:u w:val="single"/>
-        </w:rPr>
-        <w:t>How to install and use GitHub desktop application</w:t>
-      </w:r>
-    </w:p>
     <w:p>
       <w:pPr>
         <w:rPr>
